--- a/Lab_3/Report_Lab_3_Var_1.docx
+++ b/Lab_3/Report_Lab_3_Var_1.docx
@@ -322,7 +322,25 @@
                 <w:sz w:val="28"/>
                 <w:szCs w:val="28"/>
               </w:rPr>
-              <w:t>«__»________ 20___г.</w:t>
+              <w:t>«_</w:t>
+            </w:r>
+            <w:proofErr w:type="gramStart"/>
+            <w:r>
+              <w:rPr>
+                <w:rFonts w:ascii="Times New Roman" w:eastAsia="Times New Roman" w:hAnsi="Times New Roman" w:cs="Times New Roman"/>
+                <w:sz w:val="28"/>
+                <w:szCs w:val="28"/>
+              </w:rPr>
+              <w:t>_»_</w:t>
+            </w:r>
+            <w:proofErr w:type="gramEnd"/>
+            <w:r>
+              <w:rPr>
+                <w:rFonts w:ascii="Times New Roman" w:eastAsia="Times New Roman" w:hAnsi="Times New Roman" w:cs="Times New Roman"/>
+                <w:sz w:val="28"/>
+                <w:szCs w:val="28"/>
+              </w:rPr>
+              <w:t>_______ 20___г.</w:t>
             </w:r>
           </w:p>
           <w:p>
@@ -1821,6 +1839,20 @@
           <w:sz w:val="28"/>
           <w:szCs w:val="28"/>
         </w:rPr>
+        <w:t xml:space="preserve">, </w:t>
+      </w:r>
+      <w:r>
+        <w:rPr>
+          <w:sz w:val="28"/>
+          <w:szCs w:val="28"/>
+        </w:rPr>
+        <w:t>Дата рождения пациента</w:t>
+      </w:r>
+      <w:r>
+        <w:rPr>
+          <w:sz w:val="28"/>
+          <w:szCs w:val="28"/>
+        </w:rPr>
         <w:t>)</w:t>
       </w:r>
     </w:p>
@@ -1850,7 +1882,21 @@
           <w:sz w:val="28"/>
           <w:szCs w:val="28"/>
         </w:rPr>
-        <w:t xml:space="preserve">                Все отношения удовлетворяют </w:t>
+        <w:t xml:space="preserve">                </w:t>
+      </w:r>
+      <w:r>
+        <w:rPr>
+          <w:sz w:val="28"/>
+          <w:szCs w:val="28"/>
+        </w:rPr>
+        <w:t>В отношениях отсутствуют неполные функциональные зависимости, поэтому в</w:t>
+      </w:r>
+      <w:r>
+        <w:rPr>
+          <w:sz w:val="28"/>
+          <w:szCs w:val="28"/>
+        </w:rPr>
+        <w:t xml:space="preserve">се отношения удовлетворяют </w:t>
       </w:r>
       <w:r>
         <w:rPr>
@@ -2107,14 +2153,7 @@
           <w:sz w:val="28"/>
           <w:szCs w:val="28"/>
         </w:rPr>
-        <w:t>Имя врача, Фамилия врача, Отчество врача, Дата рождения врача)</w:t>
-      </w:r>
-      <w:r>
-        <w:rPr>
-          <w:sz w:val="28"/>
-          <w:szCs w:val="28"/>
-        </w:rPr>
-        <w:t xml:space="preserve"> -</w:t>
+        <w:t>Имя врача, Фамилия врача, Отчество врача, Дата рождения врача) -</w:t>
       </w:r>
       <w:r>
         <w:rPr>
@@ -2196,14 +2235,7 @@
           <w:sz w:val="28"/>
           <w:szCs w:val="28"/>
         </w:rPr>
-        <w:t>(Имя врача, Фамилия врача, Отчество врача, Дата рождения врача)</w:t>
-      </w:r>
-      <w:r>
-        <w:rPr>
-          <w:sz w:val="28"/>
-          <w:szCs w:val="28"/>
-        </w:rPr>
-        <w:t xml:space="preserve"> -</w:t>
+        <w:t>(Имя врача, Фамилия врача, Отчество врача, Дата рождения врача) -</w:t>
       </w:r>
       <w:r>
         <w:rPr>
@@ -2217,38 +2249,35 @@
           <w:sz w:val="28"/>
           <w:szCs w:val="28"/>
         </w:rPr>
+        <w:t>(</w:t>
+      </w:r>
+      <w:r>
+        <w:rPr>
+          <w:sz w:val="28"/>
+          <w:szCs w:val="28"/>
+        </w:rPr>
         <w:t>Фиксированный процент</w:t>
       </w:r>
-    </w:p>
-    <w:p>
-      <w:pPr>
-        <w:spacing w:after="0" w:line="240" w:lineRule="auto"/>
-        <w:ind w:firstLine="567"/>
-        <w:rPr>
-          <w:sz w:val="28"/>
-          <w:szCs w:val="28"/>
-        </w:rPr>
-      </w:pPr>
-      <w:r>
-        <w:rPr>
-          <w:sz w:val="28"/>
-          <w:szCs w:val="28"/>
-        </w:rPr>
-        <w:t>(Имя врача, Фамилия врача, Отчество врача, Дата рождения врача) -</w:t>
-      </w:r>
-      <w:r>
-        <w:rPr>
-          <w:sz w:val="28"/>
-          <w:szCs w:val="28"/>
-        </w:rPr>
-        <w:t>&gt;</w:t>
-      </w:r>
-      <w:r>
-        <w:rPr>
-          <w:sz w:val="28"/>
-          <w:szCs w:val="28"/>
-        </w:rPr>
-        <w:t xml:space="preserve"> Стоимость приема</w:t>
+      <w:r>
+        <w:rPr>
+          <w:sz w:val="28"/>
+          <w:szCs w:val="28"/>
+        </w:rPr>
+        <w:t xml:space="preserve">, </w:t>
+      </w:r>
+      <w:r>
+        <w:rPr>
+          <w:sz w:val="28"/>
+          <w:szCs w:val="28"/>
+        </w:rPr>
+        <w:t>Стоимость приема</w:t>
+      </w:r>
+      <w:r>
+        <w:rPr>
+          <w:sz w:val="28"/>
+          <w:szCs w:val="28"/>
+        </w:rPr>
+        <w:t>)</w:t>
       </w:r>
     </w:p>
     <w:p>
@@ -2316,7 +2345,28 @@
           <w:sz w:val="28"/>
           <w:szCs w:val="28"/>
         </w:rPr>
-        <w:t>(Имя пациента, Фамилия пациента, Отчество пациента)</w:t>
+        <w:t>(Имя пациента, Фамилия пациента, Отчество пациента</w:t>
+      </w:r>
+      <w:r>
+        <w:rPr>
+          <w:sz w:val="28"/>
+          <w:szCs w:val="28"/>
+        </w:rPr>
+        <w:t xml:space="preserve">, </w:t>
+      </w:r>
+      <w:r>
+        <w:rPr>
+          <w:sz w:val="28"/>
+          <w:szCs w:val="28"/>
+        </w:rPr>
+        <w:t>Дата рождения пациента</w:t>
+      </w:r>
+      <w:r>
+        <w:rPr>
+          <w:sz w:val="28"/>
+          <w:szCs w:val="28"/>
+        </w:rPr>
+        <w:t>)</w:t>
       </w:r>
     </w:p>
     <w:p>
@@ -2361,6 +2411,13 @@
         </w:rPr>
         <w:t>НФ</w:t>
       </w:r>
+      <w:r>
+        <w:rPr>
+          <w:sz w:val="28"/>
+          <w:szCs w:val="28"/>
+        </w:rPr>
+        <w:t>, так как отсутствуют транзитивные зависимости.</w:t>
+      </w:r>
     </w:p>
     <w:p>
       <w:pPr>
@@ -2513,6 +2570,7 @@
           <w:sz w:val="28"/>
           <w:szCs w:val="28"/>
         </w:rPr>
+        <w:lastRenderedPageBreak/>
         <w:t>(Имя врача, Фамилия врача, Отчество врача, Дата рождения врача)</w:t>
       </w:r>
       <w:r>
@@ -2544,7 +2602,6 @@
           <w:sz w:val="28"/>
           <w:szCs w:val="28"/>
         </w:rPr>
-        <w:lastRenderedPageBreak/>
         <w:t>Детерминант</w:t>
       </w:r>
       <w:r>
@@ -2789,38 +2846,35 @@
           <w:sz w:val="28"/>
           <w:szCs w:val="28"/>
         </w:rPr>
+        <w:t>(</w:t>
+      </w:r>
+      <w:r>
+        <w:rPr>
+          <w:sz w:val="28"/>
+          <w:szCs w:val="28"/>
+        </w:rPr>
         <w:t>Фиксированный процент</w:t>
       </w:r>
-    </w:p>
-    <w:p>
-      <w:pPr>
-        <w:spacing w:after="0" w:line="240" w:lineRule="auto"/>
-        <w:ind w:firstLine="567"/>
-        <w:rPr>
-          <w:sz w:val="28"/>
-          <w:szCs w:val="28"/>
-        </w:rPr>
-      </w:pPr>
-      <w:r>
-        <w:rPr>
-          <w:sz w:val="28"/>
-          <w:szCs w:val="28"/>
-        </w:rPr>
-        <w:t>(Имя врача, Фамилия врача, Отчество врача, Дата рождения врача) -</w:t>
-      </w:r>
-      <w:r>
-        <w:rPr>
-          <w:sz w:val="28"/>
-          <w:szCs w:val="28"/>
-        </w:rPr>
-        <w:t>&gt;</w:t>
-      </w:r>
-      <w:r>
-        <w:rPr>
-          <w:sz w:val="28"/>
-          <w:szCs w:val="28"/>
-        </w:rPr>
-        <w:t xml:space="preserve"> Стоимость приема</w:t>
+      <w:r>
+        <w:rPr>
+          <w:sz w:val="28"/>
+          <w:szCs w:val="28"/>
+        </w:rPr>
+        <w:t xml:space="preserve">, </w:t>
+      </w:r>
+      <w:r>
+        <w:rPr>
+          <w:sz w:val="28"/>
+          <w:szCs w:val="28"/>
+        </w:rPr>
+        <w:t>Стоимость приема</w:t>
+      </w:r>
+      <w:r>
+        <w:rPr>
+          <w:sz w:val="28"/>
+          <w:szCs w:val="28"/>
+        </w:rPr>
+        <w:t>)</w:t>
       </w:r>
     </w:p>
     <w:p>
@@ -2926,7 +2980,28 @@
           <w:sz w:val="28"/>
           <w:szCs w:val="28"/>
         </w:rPr>
-        <w:t>(Имя пациента, Фамилия пациента, Отчество пациента)</w:t>
+        <w:t>(Имя пациента, Фамилия пациента, Отчество пациента</w:t>
+      </w:r>
+      <w:r>
+        <w:rPr>
+          <w:sz w:val="28"/>
+          <w:szCs w:val="28"/>
+        </w:rPr>
+        <w:t xml:space="preserve">, </w:t>
+      </w:r>
+      <w:r>
+        <w:rPr>
+          <w:sz w:val="28"/>
+          <w:szCs w:val="28"/>
+        </w:rPr>
+        <w:t>Дата рождения пациента</w:t>
+      </w:r>
+      <w:r>
+        <w:rPr>
+          <w:sz w:val="28"/>
+          <w:szCs w:val="28"/>
+        </w:rPr>
+        <w:t>)</w:t>
       </w:r>
     </w:p>
     <w:p>
@@ -2964,7 +3039,35 @@
           <w:sz w:val="28"/>
           <w:szCs w:val="28"/>
         </w:rPr>
-        <w:t>(Имя пациента, Фамилия пациента, Отчество пациента)</w:t>
+        <w:t>(Имя пациента, Фамилия пациента, Отчество пациента</w:t>
+      </w:r>
+      <w:r>
+        <w:rPr>
+          <w:sz w:val="28"/>
+          <w:szCs w:val="28"/>
+        </w:rPr>
+        <w:t xml:space="preserve">, </w:t>
+      </w:r>
+      <w:r>
+        <w:rPr>
+          <w:sz w:val="28"/>
+          <w:szCs w:val="28"/>
+        </w:rPr>
+        <w:t>Д</w:t>
+      </w:r>
+      <w:r>
+        <w:rPr>
+          <w:sz w:val="28"/>
+          <w:szCs w:val="28"/>
+        </w:rPr>
+        <w:t>ата рождения пациента</w:t>
+      </w:r>
+      <w:r>
+        <w:rPr>
+          <w:sz w:val="28"/>
+          <w:szCs w:val="28"/>
+        </w:rPr>
+        <w:t>)</w:t>
       </w:r>
     </w:p>
     <w:p>
@@ -3001,6 +3104,13 @@
           <w:lang w:val="en-US"/>
         </w:rPr>
         <w:t>BCNF</w:t>
+      </w:r>
+      <w:r>
+        <w:rPr>
+          <w:sz w:val="28"/>
+          <w:szCs w:val="28"/>
+        </w:rPr>
+        <w:t>, так как каждый детерминант отношения является первичным ключом отношения.</w:t>
       </w:r>
     </w:p>
     <w:p>
@@ -6778,10 +6888,101 @@
         <w:ind w:firstLine="567"/>
         <w:jc w:val="both"/>
         <w:rPr>
-          <w:sz w:val="28"/>
-          <w:szCs w:val="28"/>
-        </w:rPr>
-      </w:pPr>
+          <w:rFonts w:ascii="Times New Roman" w:eastAsia="Times New Roman" w:hAnsi="Times New Roman" w:cs="Times New Roman"/>
+          <w:sz w:val="28"/>
+          <w:szCs w:val="24"/>
+          <w:lang w:eastAsia="ru-RU"/>
+        </w:rPr>
+      </w:pPr>
+      <w:r>
+        <w:rPr>
+          <w:b/>
+          <w:bCs/>
+          <w:sz w:val="28"/>
+          <w:szCs w:val="28"/>
+          <w:lang w:val="en-US"/>
+        </w:rPr>
+        <w:t>R</w:t>
+      </w:r>
+      <w:r>
+        <w:rPr>
+          <w:b/>
+          <w:bCs/>
+          <w:sz w:val="28"/>
+          <w:szCs w:val="28"/>
+        </w:rPr>
+        <w:t>1</w:t>
+      </w:r>
+      <w:r>
+        <w:rPr>
+          <w:sz w:val="28"/>
+          <w:szCs w:val="28"/>
+        </w:rPr>
+        <w:t xml:space="preserve"> </w:t>
+      </w:r>
+      <w:r>
+        <w:rPr>
+          <w:sz w:val="28"/>
+          <w:szCs w:val="28"/>
+        </w:rPr>
+        <w:t>&lt;</w:t>
+      </w:r>
+      <w:r>
+        <w:rPr>
+          <w:sz w:val="28"/>
+          <w:szCs w:val="28"/>
+        </w:rPr>
+        <w:t>Имя пациента</w:t>
+      </w:r>
+      <w:r>
+        <w:rPr>
+          <w:sz w:val="28"/>
+          <w:szCs w:val="28"/>
+        </w:rPr>
+        <w:t>, Фамилия пациента, Отчество пациента, Дата рождения пациента</w:t>
+      </w:r>
+      <w:r>
+        <w:rPr>
+          <w:sz w:val="28"/>
+          <w:szCs w:val="28"/>
+        </w:rPr>
+        <w:t>,</w:t>
+      </w:r>
+      <w:r>
+        <w:rPr>
+          <w:sz w:val="28"/>
+          <w:szCs w:val="28"/>
+        </w:rPr>
+        <w:t xml:space="preserve"> </w:t>
+      </w:r>
+      <w:r>
+        <w:rPr>
+          <w:sz w:val="28"/>
+          <w:szCs w:val="28"/>
+        </w:rPr>
+        <w:t>Имя врача, Фамилия врача, Отчество врача, Дата рождения врача</w:t>
+      </w:r>
+      <w:r>
+        <w:rPr>
+          <w:sz w:val="28"/>
+          <w:szCs w:val="28"/>
+        </w:rPr>
+        <w:t xml:space="preserve">, </w:t>
+      </w:r>
+      <w:r>
+        <w:rPr>
+          <w:sz w:val="28"/>
+          <w:szCs w:val="28"/>
+        </w:rPr>
+        <w:t>Дата приема</w:t>
+      </w:r>
+      <w:r>
+        <w:rPr>
+          <w:sz w:val="28"/>
+          <w:szCs w:val="28"/>
+        </w:rPr>
+        <w:t>&gt;</w:t>
+      </w:r>
     </w:p>
     <w:p>
       <w:pPr>
@@ -6812,7 +7013,7 @@
           <w:sz w:val="28"/>
           <w:szCs w:val="28"/>
         </w:rPr>
-        <w:t>1</w:t>
+        <w:t>2</w:t>
       </w:r>
       <w:r>
         <w:rPr>
@@ -6833,14 +7034,21 @@
           <w:sz w:val="28"/>
           <w:szCs w:val="28"/>
         </w:rPr>
-        <w:t>Имя пациента</w:t>
-      </w:r>
-      <w:r>
-        <w:rPr>
-          <w:sz w:val="28"/>
-          <w:szCs w:val="28"/>
-        </w:rPr>
-        <w:t>, Фамилия пациента, Отчество пациента, Дата рождения пациента</w:t>
+        <w:t>Имя врача, Фамилия врача, Отчество врача, Дата рождения врача</w:t>
+      </w:r>
+      <w:r>
+        <w:rPr>
+          <w:sz w:val="28"/>
+          <w:szCs w:val="28"/>
+        </w:rPr>
+        <w:t xml:space="preserve">, </w:t>
+      </w:r>
+      <w:r>
+        <w:rPr>
+          <w:sz w:val="28"/>
+          <w:szCs w:val="28"/>
+        </w:rPr>
+        <w:t>стоимость приема</w:t>
       </w:r>
       <w:r>
         <w:rPr>
@@ -6861,21 +7069,14 @@
           <w:sz w:val="28"/>
           <w:szCs w:val="28"/>
         </w:rPr>
-        <w:t>Имя врача, Фамилия врача, Отчество врача, Дата рождения врача</w:t>
-      </w:r>
-      <w:r>
-        <w:rPr>
-          <w:sz w:val="28"/>
-          <w:szCs w:val="28"/>
-        </w:rPr>
-        <w:t xml:space="preserve">, </w:t>
-      </w:r>
-      <w:r>
-        <w:rPr>
-          <w:sz w:val="28"/>
-          <w:szCs w:val="28"/>
-        </w:rPr>
-        <w:t>Дата приема</w:t>
+        <w:t>специальность</w:t>
+      </w:r>
+      <w:r>
+        <w:rPr>
+          <w:sz w:val="28"/>
+          <w:szCs w:val="28"/>
+        </w:rPr>
+        <w:t>, фиксированный процент</w:t>
       </w:r>
       <w:r>
         <w:rPr>
@@ -6897,6 +7098,15 @@
           <w:szCs w:val="28"/>
         </w:rPr>
       </w:pPr>
+      <w:r>
+        <w:rPr>
+          <w:b/>
+          <w:bCs/>
+          <w:sz w:val="28"/>
+          <w:szCs w:val="28"/>
+        </w:rPr>
+        <w:t>1НФ</w:t>
+      </w:r>
     </w:p>
     <w:p>
       <w:pPr>
@@ -6904,22 +7114,30 @@
         <w:ind w:firstLine="567"/>
         <w:jc w:val="both"/>
         <w:rPr>
-          <w:rFonts w:ascii="Times New Roman" w:eastAsia="Times New Roman" w:hAnsi="Times New Roman" w:cs="Times New Roman"/>
-          <w:sz w:val="28"/>
-          <w:szCs w:val="24"/>
-          <w:lang w:eastAsia="ru-RU"/>
-        </w:rPr>
-      </w:pPr>
-      <w:r>
+          <w:sz w:val="28"/>
+          <w:szCs w:val="28"/>
+        </w:rPr>
+      </w:pPr>
+      <w:r>
+        <w:rPr>
+          <w:sz w:val="28"/>
+          <w:szCs w:val="28"/>
+        </w:rPr>
+        <w:t>                Все отношения удовлетворяют 1НФ.</w:t>
+      </w:r>
+    </w:p>
+    <w:p>
+      <w:pPr>
+        <w:spacing w:after="0" w:line="240" w:lineRule="auto"/>
+        <w:ind w:firstLine="567"/>
+        <w:jc w:val="both"/>
         <w:rPr>
           <w:b/>
           <w:bCs/>
           <w:sz w:val="28"/>
           <w:szCs w:val="28"/>
-          <w:lang w:val="en-US"/>
-        </w:rPr>
-        <w:t>R</w:t>
-      </w:r>
+        </w:rPr>
+      </w:pPr>
       <w:r>
         <w:rPr>
           <w:b/>
@@ -6927,94 +7145,8 @@
           <w:sz w:val="28"/>
           <w:szCs w:val="28"/>
         </w:rPr>
-        <w:t>2</w:t>
-      </w:r>
-      <w:r>
-        <w:rPr>
-          <w:sz w:val="28"/>
-          <w:szCs w:val="28"/>
-        </w:rPr>
-        <w:t xml:space="preserve"> </w:t>
-      </w:r>
-      <w:r>
-        <w:rPr>
-          <w:sz w:val="28"/>
-          <w:szCs w:val="28"/>
-        </w:rPr>
-        <w:t>&lt;</w:t>
-      </w:r>
-      <w:r>
-        <w:rPr>
-          <w:sz w:val="28"/>
-          <w:szCs w:val="28"/>
-        </w:rPr>
-        <w:t>Имя врача, Фамилия врача, Отчество врача, Дата рождения врача</w:t>
-      </w:r>
-      <w:r>
-        <w:rPr>
-          <w:sz w:val="28"/>
-          <w:szCs w:val="28"/>
-        </w:rPr>
-        <w:t xml:space="preserve">, </w:t>
-      </w:r>
-      <w:r>
-        <w:rPr>
-          <w:sz w:val="28"/>
-          <w:szCs w:val="28"/>
-        </w:rPr>
-        <w:t>стоимость приема</w:t>
-      </w:r>
-      <w:r>
-        <w:rPr>
-          <w:sz w:val="28"/>
-          <w:szCs w:val="28"/>
-        </w:rPr>
-        <w:t>,</w:t>
-      </w:r>
-      <w:r>
-        <w:rPr>
-          <w:sz w:val="28"/>
-          <w:szCs w:val="28"/>
-        </w:rPr>
-        <w:t xml:space="preserve"> </w:t>
-      </w:r>
-      <w:r>
-        <w:rPr>
-          <w:sz w:val="28"/>
-          <w:szCs w:val="28"/>
-        </w:rPr>
-        <w:t>специальность</w:t>
-      </w:r>
-      <w:r>
-        <w:rPr>
-          <w:sz w:val="28"/>
-          <w:szCs w:val="28"/>
-        </w:rPr>
-        <w:t>, фиксированный процент</w:t>
-      </w:r>
-      <w:r>
-        <w:rPr>
-          <w:sz w:val="28"/>
-          <w:szCs w:val="28"/>
-        </w:rPr>
-        <w:t>&gt;</w:t>
-      </w:r>
-    </w:p>
-    <w:p>
-      <w:pPr>
-        <w:shd w:val="clear" w:color="auto" w:fill="FFFFFF"/>
-        <w:tabs>
-          <w:tab w:val="right" w:pos="9921"/>
-        </w:tabs>
-        <w:spacing w:before="120" w:after="0" w:line="240" w:lineRule="auto"/>
-        <w:jc w:val="both"/>
-        <w:rPr>
-          <w:rFonts w:ascii="Times New Roman" w:eastAsia="Times New Roman" w:hAnsi="Times New Roman" w:cs="Times New Roman"/>
-          <w:sz w:val="28"/>
-          <w:szCs w:val="24"/>
-          <w:lang w:eastAsia="ru-RU"/>
-        </w:rPr>
-      </w:pPr>
+        <w:t>2НФ</w:t>
+      </w:r>
     </w:p>
     <w:p>
       <w:pPr>
@@ -7022,20 +7154,156 @@
         <w:ind w:firstLine="567"/>
         <w:jc w:val="both"/>
         <w:rPr>
+          <w:sz w:val="28"/>
+          <w:szCs w:val="28"/>
+        </w:rPr>
+      </w:pPr>
+      <w:r>
+        <w:rPr>
+          <w:sz w:val="28"/>
+          <w:szCs w:val="28"/>
+        </w:rPr>
+        <w:t>                Выделим первичные ключи отношений:</w:t>
+      </w:r>
+    </w:p>
+    <w:p>
+      <w:pPr>
+        <w:spacing w:after="0" w:line="240" w:lineRule="auto"/>
+        <w:ind w:firstLine="567"/>
+        <w:jc w:val="both"/>
+        <w:rPr>
+          <w:sz w:val="28"/>
+          <w:szCs w:val="28"/>
+        </w:rPr>
+      </w:pPr>
+      <w:r>
+        <w:rPr>
+          <w:sz w:val="28"/>
+          <w:szCs w:val="28"/>
+        </w:rPr>
+        <w:t xml:space="preserve">                 Отношение </w:t>
+      </w:r>
+      <w:r>
+        <w:rPr>
           <w:b/>
           <w:bCs/>
           <w:sz w:val="28"/>
           <w:szCs w:val="28"/>
-        </w:rPr>
-      </w:pPr>
+          <w:lang w:val="en-US"/>
+        </w:rPr>
+        <w:t>R</w:t>
+      </w:r>
+      <w:r>
+        <w:rPr>
+          <w:sz w:val="28"/>
+          <w:szCs w:val="28"/>
+        </w:rPr>
+        <w:t xml:space="preserve">: </w:t>
+      </w:r>
+      <w:r>
+        <w:rPr>
+          <w:sz w:val="28"/>
+          <w:szCs w:val="28"/>
+        </w:rPr>
+        <w:t>&lt;</w:t>
+      </w:r>
+      <w:r>
+        <w:rPr>
+          <w:sz w:val="28"/>
+          <w:szCs w:val="28"/>
+        </w:rPr>
+        <w:t>Имя пациента, Фамилия пациента, Отчество пациента, Дата рождения пациента</w:t>
+      </w:r>
+      <w:r>
+        <w:rPr>
+          <w:sz w:val="28"/>
+          <w:szCs w:val="28"/>
+        </w:rPr>
+        <w:t>,</w:t>
+      </w:r>
+      <w:r>
+        <w:rPr>
+          <w:sz w:val="28"/>
+          <w:szCs w:val="28"/>
+        </w:rPr>
+        <w:t xml:space="preserve"> </w:t>
+      </w:r>
+      <w:r>
+        <w:rPr>
+          <w:sz w:val="28"/>
+          <w:szCs w:val="28"/>
+        </w:rPr>
+        <w:t>Имя врача, Фамилия врача, Отчество врача, Дата рождения врача</w:t>
+      </w:r>
+      <w:r>
+        <w:rPr>
+          <w:sz w:val="28"/>
+          <w:szCs w:val="28"/>
+        </w:rPr>
+        <w:t xml:space="preserve">, </w:t>
+      </w:r>
+      <w:r>
+        <w:rPr>
+          <w:sz w:val="28"/>
+          <w:szCs w:val="28"/>
+        </w:rPr>
+        <w:t>Дата приема</w:t>
+      </w:r>
+      <w:r>
+        <w:rPr>
+          <w:sz w:val="28"/>
+          <w:szCs w:val="28"/>
+        </w:rPr>
+        <w:t>&gt;</w:t>
+      </w:r>
+    </w:p>
+    <w:p>
+      <w:pPr>
+        <w:spacing w:after="0" w:line="240" w:lineRule="auto"/>
+        <w:ind w:firstLine="567"/>
+        <w:jc w:val="both"/>
+        <w:rPr>
+          <w:sz w:val="28"/>
+          <w:szCs w:val="28"/>
+        </w:rPr>
+      </w:pPr>
+      <w:r>
+        <w:rPr>
+          <w:sz w:val="28"/>
+          <w:szCs w:val="28"/>
+        </w:rPr>
+        <w:t xml:space="preserve">                </w:t>
+      </w:r>
+      <w:r>
+        <w:rPr>
+          <w:sz w:val="28"/>
+          <w:szCs w:val="28"/>
+        </w:rPr>
+        <w:t xml:space="preserve">Отношение </w:t>
+      </w:r>
       <w:r>
         <w:rPr>
           <w:b/>
           <w:bCs/>
           <w:sz w:val="28"/>
           <w:szCs w:val="28"/>
-        </w:rPr>
-        <w:t>1НФ</w:t>
+          <w:lang w:val="en-US"/>
+        </w:rPr>
+        <w:t>R</w:t>
+      </w:r>
+      <w:r>
+        <w:rPr>
+          <w:sz w:val="28"/>
+          <w:szCs w:val="28"/>
+        </w:rPr>
+        <w:t xml:space="preserve"> не удовлетворяет 2НФ т.к.</w:t>
+      </w:r>
+      <w:r>
+        <w:rPr>
+          <w:sz w:val="28"/>
+          <w:szCs w:val="28"/>
+        </w:rPr>
+        <w:t xml:space="preserve"> атрибуты</w:t>
       </w:r>
     </w:p>
     <w:p>
@@ -7053,7 +7321,105 @@
           <w:sz w:val="28"/>
           <w:szCs w:val="28"/>
         </w:rPr>
-        <w:t>                Все отношения удовлетворяют 1НФ.</w:t>
+        <w:t>“</w:t>
+      </w:r>
+      <w:r>
+        <w:rPr>
+          <w:sz w:val="28"/>
+          <w:szCs w:val="28"/>
+        </w:rPr>
+        <w:t>специальность</w:t>
+      </w:r>
+      <w:r>
+        <w:rPr>
+          <w:sz w:val="28"/>
+          <w:szCs w:val="28"/>
+        </w:rPr>
+        <w:t xml:space="preserve">, </w:t>
+      </w:r>
+      <w:r>
+        <w:rPr>
+          <w:sz w:val="28"/>
+          <w:szCs w:val="28"/>
+        </w:rPr>
+        <w:t>стоимость приема</w:t>
+      </w:r>
+      <w:r>
+        <w:rPr>
+          <w:sz w:val="28"/>
+          <w:szCs w:val="28"/>
+        </w:rPr>
+        <w:t>, фиксированный процент</w:t>
+      </w:r>
+      <w:r>
+        <w:rPr>
+          <w:sz w:val="28"/>
+          <w:szCs w:val="28"/>
+        </w:rPr>
+        <w:t>”</w:t>
+      </w:r>
+      <w:r>
+        <w:rPr>
+          <w:sz w:val="28"/>
+          <w:szCs w:val="28"/>
+        </w:rPr>
+        <w:t xml:space="preserve"> завис</w:t>
+      </w:r>
+      <w:r>
+        <w:rPr>
+          <w:sz w:val="28"/>
+          <w:szCs w:val="28"/>
+        </w:rPr>
+        <w:t>я</w:t>
+      </w:r>
+      <w:r>
+        <w:rPr>
+          <w:sz w:val="28"/>
+          <w:szCs w:val="28"/>
+        </w:rPr>
+        <w:t>т только от</w:t>
+      </w:r>
+      <w:r>
+        <w:rPr>
+          <w:sz w:val="28"/>
+          <w:szCs w:val="28"/>
+        </w:rPr>
+        <w:t xml:space="preserve"> подмножества первичного ключа</w:t>
+      </w:r>
+      <w:r>
+        <w:rPr>
+          <w:sz w:val="28"/>
+          <w:szCs w:val="28"/>
+        </w:rPr>
+        <w:t xml:space="preserve"> </w:t>
+      </w:r>
+      <w:r>
+        <w:rPr>
+          <w:sz w:val="28"/>
+          <w:szCs w:val="28"/>
+        </w:rPr>
+        <w:t>“</w:t>
+      </w:r>
+      <w:r>
+        <w:rPr>
+          <w:sz w:val="28"/>
+          <w:szCs w:val="28"/>
+        </w:rPr>
+        <w:t>Имя врача, Фамилия врача, Отчество врача, Дата рождения врача</w:t>
+      </w:r>
+      <w:r>
+        <w:rPr>
+          <w:sz w:val="28"/>
+          <w:szCs w:val="28"/>
+        </w:rPr>
+        <w:t>”</w:t>
+      </w:r>
+      <w:r>
+        <w:rPr>
+          <w:sz w:val="28"/>
+          <w:szCs w:val="28"/>
+        </w:rPr>
+        <w:t xml:space="preserve"> </w:t>
       </w:r>
     </w:p>
     <w:p>
@@ -7062,12 +7428,53 @@
         <w:ind w:firstLine="567"/>
         <w:jc w:val="both"/>
         <w:rPr>
+          <w:sz w:val="28"/>
+          <w:szCs w:val="28"/>
+        </w:rPr>
+      </w:pPr>
+      <w:r>
+        <w:rPr>
+          <w:sz w:val="28"/>
+          <w:szCs w:val="28"/>
+        </w:rPr>
+        <w:lastRenderedPageBreak/>
+        <w:t xml:space="preserve">                </w:t>
+      </w:r>
+      <w:r>
+        <w:rPr>
+          <w:sz w:val="28"/>
+          <w:szCs w:val="28"/>
+        </w:rPr>
+        <w:t>Разобьем отношение на части:</w:t>
+      </w:r>
+    </w:p>
+    <w:p>
+      <w:pPr>
+        <w:spacing w:after="0" w:line="240" w:lineRule="auto"/>
+        <w:ind w:firstLine="567"/>
+        <w:jc w:val="both"/>
+        <w:rPr>
+          <w:sz w:val="28"/>
+          <w:szCs w:val="28"/>
+        </w:rPr>
+      </w:pPr>
+      <w:r>
+        <w:rPr>
+          <w:sz w:val="28"/>
+          <w:szCs w:val="28"/>
+        </w:rPr>
+        <w:t xml:space="preserve">                                Отношение </w:t>
+      </w:r>
+      <w:r>
+        <w:rPr>
           <w:b/>
           <w:bCs/>
           <w:sz w:val="28"/>
           <w:szCs w:val="28"/>
-        </w:rPr>
-      </w:pPr>
+          <w:lang w:val="en-US"/>
+        </w:rPr>
+        <w:t>R</w:t>
+      </w:r>
       <w:r>
         <w:rPr>
           <w:b/>
@@ -7075,7 +7482,70 @@
           <w:sz w:val="28"/>
           <w:szCs w:val="28"/>
         </w:rPr>
-        <w:t>2НФ</w:t>
+        <w:t>1</w:t>
+      </w:r>
+      <w:r>
+        <w:rPr>
+          <w:sz w:val="28"/>
+          <w:szCs w:val="28"/>
+        </w:rPr>
+        <w:t xml:space="preserve"> </w:t>
+      </w:r>
+      <w:r>
+        <w:rPr>
+          <w:sz w:val="28"/>
+          <w:szCs w:val="28"/>
+        </w:rPr>
+        <w:t>(</w:t>
+      </w:r>
+      <w:r>
+        <w:rPr>
+          <w:sz w:val="28"/>
+          <w:szCs w:val="28"/>
+        </w:rPr>
+        <w:t>Имя пациента, Фамилия пациента, Отчество пациента, Дата рождения пациента</w:t>
+      </w:r>
+      <w:r>
+        <w:rPr>
+          <w:sz w:val="28"/>
+          <w:szCs w:val="28"/>
+        </w:rPr>
+        <w:t>,</w:t>
+      </w:r>
+      <w:r>
+        <w:rPr>
+          <w:sz w:val="28"/>
+          <w:szCs w:val="28"/>
+        </w:rPr>
+        <w:t xml:space="preserve"> </w:t>
+      </w:r>
+      <w:r>
+        <w:rPr>
+          <w:sz w:val="28"/>
+          <w:szCs w:val="28"/>
+        </w:rPr>
+        <w:t>Имя врача, Фамилия врача, Отчество врача, Дата рождения врача</w:t>
+      </w:r>
+      <w:r>
+        <w:rPr>
+          <w:sz w:val="28"/>
+          <w:szCs w:val="28"/>
+        </w:rPr>
+        <w:t xml:space="preserve">, </w:t>
+      </w:r>
+      <w:r>
+        <w:rPr>
+          <w:sz w:val="28"/>
+          <w:szCs w:val="28"/>
+        </w:rPr>
+        <w:t>Дата приема</w:t>
+      </w:r>
+      <w:r>
+        <w:rPr>
+          <w:sz w:val="28"/>
+          <w:szCs w:val="28"/>
+        </w:rPr>
+        <w:t>)</w:t>
       </w:r>
     </w:p>
     <w:p>
@@ -7093,7 +7563,75 @@
           <w:sz w:val="28"/>
           <w:szCs w:val="28"/>
         </w:rPr>
-        <w:t>                Выделим первичные ключи отношений:</w:t>
+        <w:t xml:space="preserve">                                Отношение </w:t>
+      </w:r>
+      <w:r>
+        <w:rPr>
+          <w:b/>
+          <w:bCs/>
+          <w:sz w:val="28"/>
+          <w:szCs w:val="28"/>
+          <w:lang w:val="en-US"/>
+        </w:rPr>
+        <w:t>R</w:t>
+      </w:r>
+      <w:r>
+        <w:rPr>
+          <w:b/>
+          <w:bCs/>
+          <w:sz w:val="28"/>
+          <w:szCs w:val="28"/>
+        </w:rPr>
+        <w:t>2</w:t>
+      </w:r>
+      <w:r>
+        <w:rPr>
+          <w:sz w:val="28"/>
+          <w:szCs w:val="28"/>
+        </w:rPr>
+        <w:t xml:space="preserve"> (</w:t>
+      </w:r>
+      <w:r>
+        <w:rPr>
+          <w:sz w:val="28"/>
+          <w:szCs w:val="28"/>
+        </w:rPr>
+        <w:t>Имя врача, Фамилия врача, Отчество врача, Дата рождения врача</w:t>
+      </w:r>
+      <w:r>
+        <w:rPr>
+          <w:sz w:val="28"/>
+          <w:szCs w:val="28"/>
+        </w:rPr>
+        <w:t xml:space="preserve">, </w:t>
+      </w:r>
+      <w:r>
+        <w:rPr>
+          <w:sz w:val="28"/>
+          <w:szCs w:val="28"/>
+        </w:rPr>
+        <w:t>специальность</w:t>
+      </w:r>
+      <w:r>
+        <w:rPr>
+          <w:sz w:val="28"/>
+          <w:szCs w:val="28"/>
+        </w:rPr>
+        <w:t xml:space="preserve">, </w:t>
+      </w:r>
+      <w:r>
+        <w:rPr>
+          <w:sz w:val="28"/>
+          <w:szCs w:val="28"/>
+        </w:rPr>
+        <w:t>стоимость приема, фиксированный процент</w:t>
+      </w:r>
+      <w:r>
+        <w:rPr>
+          <w:sz w:val="28"/>
+          <w:szCs w:val="28"/>
+        </w:rPr>
+        <w:t>)</w:t>
       </w:r>
     </w:p>
     <w:p>
@@ -7106,85 +7644,73 @@
           <w:szCs w:val="28"/>
         </w:rPr>
       </w:pPr>
-      <w:r>
-        <w:rPr>
-          <w:sz w:val="28"/>
-          <w:szCs w:val="28"/>
-        </w:rPr>
-        <w:t xml:space="preserve">                 Отношение </w:t>
-      </w:r>
-      <w:r>
+    </w:p>
+    <w:p>
+      <w:pPr>
+        <w:spacing w:after="0" w:line="240" w:lineRule="auto"/>
+        <w:ind w:firstLine="567"/>
+        <w:jc w:val="both"/>
+        <w:rPr>
+          <w:sz w:val="28"/>
+          <w:szCs w:val="28"/>
+        </w:rPr>
+      </w:pPr>
+      <w:r>
+        <w:rPr>
+          <w:sz w:val="28"/>
+          <w:szCs w:val="28"/>
+        </w:rPr>
+        <w:t xml:space="preserve">                </w:t>
+      </w:r>
+      <w:r>
+        <w:rPr>
+          <w:sz w:val="28"/>
+          <w:szCs w:val="28"/>
+        </w:rPr>
+        <w:t>В отношениях отсутствуют неполные функциональные зависимости, поэтому в</w:t>
+      </w:r>
+      <w:r>
+        <w:rPr>
+          <w:sz w:val="28"/>
+          <w:szCs w:val="28"/>
+        </w:rPr>
+        <w:t xml:space="preserve">се отношения удовлетворяют </w:t>
+      </w:r>
+      <w:r>
+        <w:rPr>
+          <w:sz w:val="28"/>
+          <w:szCs w:val="28"/>
+        </w:rPr>
+        <w:t>2</w:t>
+      </w:r>
+      <w:r>
+        <w:rPr>
+          <w:sz w:val="28"/>
+          <w:szCs w:val="28"/>
+        </w:rPr>
+        <w:t>НФ.</w:t>
+      </w:r>
+    </w:p>
+    <w:p>
+      <w:pPr>
+        <w:spacing w:after="0" w:line="240" w:lineRule="auto"/>
+        <w:ind w:firstLine="567"/>
+        <w:jc w:val="both"/>
         <w:rPr>
           <w:b/>
           <w:bCs/>
           <w:sz w:val="28"/>
           <w:szCs w:val="28"/>
-          <w:lang w:val="en-US"/>
-        </w:rPr>
-        <w:t>R</w:t>
-      </w:r>
-      <w:r>
-        <w:rPr>
-          <w:sz w:val="28"/>
-          <w:szCs w:val="28"/>
-        </w:rPr>
-        <w:t xml:space="preserve">: </w:t>
-      </w:r>
-      <w:r>
-        <w:rPr>
-          <w:sz w:val="28"/>
-          <w:szCs w:val="28"/>
-        </w:rPr>
-        <w:t>&lt;</w:t>
-      </w:r>
-      <w:r>
-        <w:rPr>
-          <w:sz w:val="28"/>
-          <w:szCs w:val="28"/>
-        </w:rPr>
-        <w:t>Имя пациента, Фамилия пациента, Отчество пациента, Дата рождения пациента</w:t>
-      </w:r>
-      <w:r>
-        <w:rPr>
-          <w:sz w:val="28"/>
-          <w:szCs w:val="28"/>
-        </w:rPr>
-        <w:t>,</w:t>
-      </w:r>
-      <w:r>
-        <w:rPr>
-          <w:sz w:val="28"/>
-          <w:szCs w:val="28"/>
-        </w:rPr>
-        <w:t xml:space="preserve"> </w:t>
-      </w:r>
-      <w:r>
-        <w:rPr>
-          <w:sz w:val="28"/>
-          <w:szCs w:val="28"/>
-        </w:rPr>
-        <w:t>Имя врача, Фамилия врача, Отчество врача, Дата рождения врача</w:t>
-      </w:r>
-      <w:r>
-        <w:rPr>
-          <w:sz w:val="28"/>
-          <w:szCs w:val="28"/>
-        </w:rPr>
-        <w:t xml:space="preserve">, </w:t>
-      </w:r>
-      <w:r>
-        <w:rPr>
-          <w:sz w:val="28"/>
-          <w:szCs w:val="28"/>
-        </w:rPr>
-        <w:t>Дата приема</w:t>
-      </w:r>
-      <w:r>
-        <w:rPr>
-          <w:sz w:val="28"/>
-          <w:szCs w:val="28"/>
-        </w:rPr>
-        <w:t>&gt;</w:t>
+        </w:rPr>
+      </w:pPr>
+      <w:r>
+        <w:rPr>
+          <w:b/>
+          <w:bCs/>
+          <w:sz w:val="28"/>
+          <w:szCs w:val="28"/>
+        </w:rPr>
+        <w:t>3НФ</w:t>
       </w:r>
     </w:p>
     <w:p>
@@ -7202,15 +7728,67 @@
           <w:sz w:val="28"/>
           <w:szCs w:val="28"/>
         </w:rPr>
-        <w:lastRenderedPageBreak/>
-        <w:t xml:space="preserve">                </w:t>
-      </w:r>
-      <w:r>
-        <w:rPr>
-          <w:sz w:val="28"/>
-          <w:szCs w:val="28"/>
-        </w:rPr>
-        <w:t xml:space="preserve">Отношение </w:t>
+        <w:t>                Выделим</w:t>
+      </w:r>
+      <w:r>
+        <w:rPr>
+          <w:sz w:val="28"/>
+          <w:szCs w:val="28"/>
+        </w:rPr>
+        <w:t xml:space="preserve"> функциональные</w:t>
+      </w:r>
+      <w:r>
+        <w:rPr>
+          <w:sz w:val="28"/>
+          <w:szCs w:val="28"/>
+        </w:rPr>
+        <w:t xml:space="preserve"> </w:t>
+      </w:r>
+      <w:r>
+        <w:rPr>
+          <w:sz w:val="28"/>
+          <w:szCs w:val="28"/>
+        </w:rPr>
+        <w:t>зависимости в</w:t>
+      </w:r>
+      <w:r>
+        <w:rPr>
+          <w:sz w:val="28"/>
+          <w:szCs w:val="28"/>
+        </w:rPr>
+        <w:t xml:space="preserve"> отношен</w:t>
+      </w:r>
+      <w:r>
+        <w:rPr>
+          <w:sz w:val="28"/>
+          <w:szCs w:val="28"/>
+        </w:rPr>
+        <w:t>иях</w:t>
+      </w:r>
+      <w:r>
+        <w:rPr>
+          <w:sz w:val="28"/>
+          <w:szCs w:val="28"/>
+        </w:rPr>
+        <w:t>:</w:t>
+      </w:r>
+    </w:p>
+    <w:p>
+      <w:pPr>
+        <w:spacing w:after="0" w:line="240" w:lineRule="auto"/>
+        <w:ind w:firstLine="567"/>
+        <w:jc w:val="both"/>
+        <w:rPr>
+          <w:sz w:val="28"/>
+          <w:szCs w:val="28"/>
+        </w:rPr>
+      </w:pPr>
+      <w:r>
+        <w:rPr>
+          <w:sz w:val="28"/>
+          <w:szCs w:val="28"/>
+        </w:rPr>
+        <w:t xml:space="preserve">                                Отношение </w:t>
       </w:r>
       <w:r>
         <w:rPr>
@@ -7224,17 +7802,19 @@
       </w:r>
       <w:r>
         <w:rPr>
-          <w:sz w:val="28"/>
-          <w:szCs w:val="28"/>
-        </w:rPr>
-        <w:t xml:space="preserve"> не удовлетворяет 2НФ т.к.</w:t>
-      </w:r>
-      <w:r>
-        <w:rPr>
-          <w:sz w:val="28"/>
-          <w:szCs w:val="28"/>
-        </w:rPr>
-        <w:t xml:space="preserve"> атрибуты</w:t>
+          <w:b/>
+          <w:bCs/>
+          <w:sz w:val="28"/>
+          <w:szCs w:val="28"/>
+        </w:rPr>
+        <w:t>1</w:t>
+      </w:r>
+      <w:r>
+        <w:rPr>
+          <w:sz w:val="28"/>
+          <w:szCs w:val="28"/>
+        </w:rPr>
+        <w:t>:</w:t>
       </w:r>
     </w:p>
     <w:p>
@@ -7252,70 +7832,28 @@
           <w:sz w:val="28"/>
           <w:szCs w:val="28"/>
         </w:rPr>
-        <w:t>“</w:t>
-      </w:r>
-      <w:r>
-        <w:rPr>
-          <w:sz w:val="28"/>
-          <w:szCs w:val="28"/>
-        </w:rPr>
-        <w:t>специальность</w:t>
-      </w:r>
-      <w:r>
-        <w:rPr>
-          <w:sz w:val="28"/>
-          <w:szCs w:val="28"/>
-        </w:rPr>
-        <w:t xml:space="preserve">, </w:t>
-      </w:r>
-      <w:r>
-        <w:rPr>
-          <w:sz w:val="28"/>
-          <w:szCs w:val="28"/>
-        </w:rPr>
-        <w:t>стоимость приема</w:t>
-      </w:r>
-      <w:r>
-        <w:rPr>
-          <w:sz w:val="28"/>
-          <w:szCs w:val="28"/>
-        </w:rPr>
-        <w:t>, фиксированный процент</w:t>
-      </w:r>
-      <w:r>
-        <w:rPr>
-          <w:sz w:val="28"/>
-          <w:szCs w:val="28"/>
-        </w:rPr>
-        <w:t>”</w:t>
-      </w:r>
-      <w:r>
-        <w:rPr>
-          <w:sz w:val="28"/>
-          <w:szCs w:val="28"/>
-        </w:rPr>
-        <w:t xml:space="preserve"> завис</w:t>
-      </w:r>
-      <w:r>
-        <w:rPr>
-          <w:sz w:val="28"/>
-          <w:szCs w:val="28"/>
-        </w:rPr>
-        <w:t>я</w:t>
-      </w:r>
-      <w:r>
-        <w:rPr>
-          <w:sz w:val="28"/>
-          <w:szCs w:val="28"/>
-        </w:rPr>
-        <w:t>т только от</w:t>
-      </w:r>
-      <w:r>
-        <w:rPr>
-          <w:sz w:val="28"/>
-          <w:szCs w:val="28"/>
-        </w:rPr>
-        <w:t xml:space="preserve"> подмножества первичного ключа</w:t>
+        <w:t>(</w:t>
+      </w:r>
+      <w:r>
+        <w:rPr>
+          <w:sz w:val="28"/>
+          <w:szCs w:val="28"/>
+        </w:rPr>
+        <w:t>Имя пациента</w:t>
+      </w:r>
+      <w:r>
+        <w:rPr>
+          <w:sz w:val="28"/>
+          <w:szCs w:val="28"/>
+        </w:rPr>
+        <w:t>, Фамилия пациента, Отчество пациента, Дата рождения пациента</w:t>
+      </w:r>
+      <w:r>
+        <w:rPr>
+          <w:sz w:val="28"/>
+          <w:szCs w:val="28"/>
+        </w:rPr>
+        <w:t>,</w:t>
       </w:r>
       <w:r>
         <w:rPr>
@@ -7329,21 +7867,14 @@
           <w:sz w:val="28"/>
           <w:szCs w:val="28"/>
         </w:rPr>
-        <w:t>“</w:t>
-      </w:r>
-      <w:r>
-        <w:rPr>
-          <w:sz w:val="28"/>
-          <w:szCs w:val="28"/>
-        </w:rPr>
-        <w:t>Имя врача, Фамилия врача, Отчество врача, Дата рождения врача</w:t>
-      </w:r>
-      <w:r>
-        <w:rPr>
-          <w:sz w:val="28"/>
-          <w:szCs w:val="28"/>
-        </w:rPr>
-        <w:t>”</w:t>
+        <w:t>Имя врача, Фамилия врача, Отчество врача, Дата рождения врача) -</w:t>
+      </w:r>
+      <w:r>
+        <w:rPr>
+          <w:sz w:val="28"/>
+          <w:szCs w:val="28"/>
+        </w:rPr>
+        <w:t>&gt;</w:t>
       </w:r>
       <w:r>
         <w:rPr>
@@ -7351,6 +7882,13 @@
           <w:szCs w:val="28"/>
         </w:rPr>
         <w:t xml:space="preserve"> </w:t>
+      </w:r>
+      <w:r>
+        <w:rPr>
+          <w:sz w:val="28"/>
+          <w:szCs w:val="28"/>
+        </w:rPr>
+        <w:t>Дата приема</w:t>
       </w:r>
     </w:p>
     <w:p>
@@ -7368,14 +7906,33 @@
           <w:sz w:val="28"/>
           <w:szCs w:val="28"/>
         </w:rPr>
-        <w:t xml:space="preserve">                </w:t>
-      </w:r>
-      <w:r>
-        <w:rPr>
-          <w:sz w:val="28"/>
-          <w:szCs w:val="28"/>
-        </w:rPr>
-        <w:t>Разобьем отношение на части:</w:t>
+        <w:t xml:space="preserve">                                Отношение </w:t>
+      </w:r>
+      <w:r>
+        <w:rPr>
+          <w:b/>
+          <w:bCs/>
+          <w:sz w:val="28"/>
+          <w:szCs w:val="28"/>
+          <w:lang w:val="en-US"/>
+        </w:rPr>
+        <w:t>R</w:t>
+      </w:r>
+      <w:r>
+        <w:rPr>
+          <w:b/>
+          <w:bCs/>
+          <w:sz w:val="28"/>
+          <w:szCs w:val="28"/>
+        </w:rPr>
+        <w:t>2</w:t>
+      </w:r>
+      <w:r>
+        <w:rPr>
+          <w:sz w:val="28"/>
+          <w:szCs w:val="28"/>
+        </w:rPr>
+        <w:t>:</w:t>
       </w:r>
     </w:p>
     <w:p>
@@ -7393,18 +7950,127 @@
           <w:sz w:val="28"/>
           <w:szCs w:val="28"/>
         </w:rPr>
-        <w:t xml:space="preserve">                                Отношение </w:t>
-      </w:r>
-      <w:r>
+        <w:t>(Имя врача, Фамилия врача, Отчество врача, Дата рождения врача) -</w:t>
+      </w:r>
+      <w:r>
+        <w:rPr>
+          <w:sz w:val="28"/>
+          <w:szCs w:val="28"/>
+        </w:rPr>
+        <w:t>&gt;</w:t>
+      </w:r>
+      <w:r>
+        <w:rPr>
+          <w:sz w:val="28"/>
+          <w:szCs w:val="28"/>
+        </w:rPr>
+        <w:t xml:space="preserve"> </w:t>
+      </w:r>
+      <w:r>
+        <w:rPr>
+          <w:sz w:val="28"/>
+          <w:szCs w:val="28"/>
+        </w:rPr>
+        <w:t>(</w:t>
+      </w:r>
+      <w:r>
+        <w:rPr>
+          <w:sz w:val="28"/>
+          <w:szCs w:val="28"/>
+        </w:rPr>
+        <w:t>стоимость приема</w:t>
+      </w:r>
+      <w:r>
+        <w:rPr>
+          <w:sz w:val="28"/>
+          <w:szCs w:val="28"/>
+        </w:rPr>
+        <w:t>,</w:t>
+      </w:r>
+      <w:r>
+        <w:rPr>
+          <w:sz w:val="28"/>
+          <w:szCs w:val="28"/>
+        </w:rPr>
+        <w:t xml:space="preserve"> </w:t>
+      </w:r>
+      <w:r>
+        <w:rPr>
+          <w:sz w:val="28"/>
+          <w:szCs w:val="28"/>
+        </w:rPr>
+        <w:t>специальность, фиксированный процент</w:t>
+      </w:r>
+      <w:r>
+        <w:rPr>
+          <w:sz w:val="28"/>
+          <w:szCs w:val="28"/>
+        </w:rPr>
+        <w:t>)</w:t>
+      </w:r>
+    </w:p>
+    <w:p>
+      <w:pPr>
+        <w:spacing w:after="0" w:line="240" w:lineRule="auto"/>
+        <w:ind w:firstLine="567"/>
+        <w:jc w:val="both"/>
+        <w:rPr>
+          <w:sz w:val="28"/>
+          <w:szCs w:val="28"/>
+        </w:rPr>
+      </w:pPr>
+    </w:p>
+    <w:p>
+      <w:pPr>
+        <w:spacing w:after="0" w:line="240" w:lineRule="auto"/>
+        <w:ind w:firstLine="567"/>
+        <w:jc w:val="both"/>
+        <w:rPr>
+          <w:sz w:val="28"/>
+          <w:szCs w:val="28"/>
+        </w:rPr>
+      </w:pPr>
+      <w:r>
+        <w:rPr>
+          <w:sz w:val="28"/>
+          <w:szCs w:val="28"/>
+        </w:rPr>
+        <w:t xml:space="preserve">                Полученные отношения удовлетворяют </w:t>
+      </w:r>
+      <w:r>
+        <w:rPr>
+          <w:sz w:val="28"/>
+          <w:szCs w:val="28"/>
+        </w:rPr>
+        <w:t>3</w:t>
+      </w:r>
+      <w:r>
+        <w:rPr>
+          <w:sz w:val="28"/>
+          <w:szCs w:val="28"/>
+        </w:rPr>
+        <w:t>НФ</w:t>
+      </w:r>
+      <w:r>
+        <w:rPr>
+          <w:sz w:val="28"/>
+          <w:szCs w:val="28"/>
+        </w:rPr>
+        <w:t>, так как отсутствуют транзитивные зависимости.</w:t>
+      </w:r>
+    </w:p>
+    <w:p>
+      <w:pPr>
+        <w:spacing w:after="0" w:line="240" w:lineRule="auto"/>
+        <w:ind w:firstLine="567"/>
+        <w:jc w:val="both"/>
         <w:rPr>
           <w:b/>
           <w:bCs/>
           <w:sz w:val="28"/>
           <w:szCs w:val="28"/>
-          <w:lang w:val="en-US"/>
-        </w:rPr>
-        <w:t>R</w:t>
-      </w:r>
+        </w:rPr>
+      </w:pPr>
       <w:r>
         <w:rPr>
           <w:b/>
@@ -7412,63 +8078,7 @@
           <w:sz w:val="28"/>
           <w:szCs w:val="28"/>
         </w:rPr>
-        <w:t>1</w:t>
-      </w:r>
-      <w:r>
-        <w:rPr>
-          <w:sz w:val="28"/>
-          <w:szCs w:val="28"/>
-        </w:rPr>
-        <w:t xml:space="preserve"> </w:t>
-      </w:r>
-      <w:r>
-        <w:rPr>
-          <w:sz w:val="28"/>
-          <w:szCs w:val="28"/>
-        </w:rPr>
-        <w:t>Имя пациента, Фамилия пациента, Отчество пациента, Дата рождения пациента</w:t>
-      </w:r>
-      <w:r>
-        <w:rPr>
-          <w:sz w:val="28"/>
-          <w:szCs w:val="28"/>
-        </w:rPr>
-        <w:t>,</w:t>
-      </w:r>
-      <w:r>
-        <w:rPr>
-          <w:sz w:val="28"/>
-          <w:szCs w:val="28"/>
-        </w:rPr>
-        <w:t xml:space="preserve"> </w:t>
-      </w:r>
-      <w:r>
-        <w:rPr>
-          <w:sz w:val="28"/>
-          <w:szCs w:val="28"/>
-        </w:rPr>
-        <w:t>Имя врача, Фамилия врача, Отчество врача, Дата рождения врача</w:t>
-      </w:r>
-      <w:r>
-        <w:rPr>
-          <w:sz w:val="28"/>
-          <w:szCs w:val="28"/>
-        </w:rPr>
-        <w:t xml:space="preserve">, </w:t>
-      </w:r>
-      <w:r>
-        <w:rPr>
-          <w:sz w:val="28"/>
-          <w:szCs w:val="28"/>
-        </w:rPr>
-        <w:t>Дата приема</w:t>
-      </w:r>
-      <w:r>
-        <w:rPr>
-          <w:sz w:val="28"/>
-          <w:szCs w:val="28"/>
-        </w:rPr>
-        <w:t>)</w:t>
+        <w:t>BCNF</w:t>
       </w:r>
     </w:p>
     <w:p>
@@ -7486,6 +8096,66 @@
           <w:sz w:val="28"/>
           <w:szCs w:val="28"/>
         </w:rPr>
+        <w:t>                Выделим</w:t>
+      </w:r>
+      <w:r>
+        <w:rPr>
+          <w:sz w:val="28"/>
+          <w:szCs w:val="28"/>
+        </w:rPr>
+        <w:t xml:space="preserve"> функциональные</w:t>
+      </w:r>
+      <w:r>
+        <w:rPr>
+          <w:sz w:val="28"/>
+          <w:szCs w:val="28"/>
+        </w:rPr>
+        <w:t xml:space="preserve"> </w:t>
+      </w:r>
+      <w:r>
+        <w:rPr>
+          <w:sz w:val="28"/>
+          <w:szCs w:val="28"/>
+        </w:rPr>
+        <w:t>зависимости в</w:t>
+      </w:r>
+      <w:r>
+        <w:rPr>
+          <w:sz w:val="28"/>
+          <w:szCs w:val="28"/>
+        </w:rPr>
+        <w:t xml:space="preserve"> отношен</w:t>
+      </w:r>
+      <w:r>
+        <w:rPr>
+          <w:sz w:val="28"/>
+          <w:szCs w:val="28"/>
+        </w:rPr>
+        <w:t>иях</w:t>
+      </w:r>
+      <w:r>
+        <w:rPr>
+          <w:sz w:val="28"/>
+          <w:szCs w:val="28"/>
+        </w:rPr>
+        <w:t>:</w:t>
+      </w:r>
+    </w:p>
+    <w:p>
+      <w:pPr>
+        <w:spacing w:after="0" w:line="240" w:lineRule="auto"/>
+        <w:ind w:firstLine="567"/>
+        <w:jc w:val="both"/>
+        <w:rPr>
+          <w:sz w:val="28"/>
+          <w:szCs w:val="28"/>
+        </w:rPr>
+      </w:pPr>
+      <w:r>
+        <w:rPr>
+          <w:sz w:val="28"/>
+          <w:szCs w:val="28"/>
+        </w:rPr>
         <w:t xml:space="preserve">                                Отношение </w:t>
       </w:r>
       <w:r>
@@ -7505,56 +8175,14 @@
           <w:sz w:val="28"/>
           <w:szCs w:val="28"/>
         </w:rPr>
-        <w:t>2</w:t>
-      </w:r>
-      <w:r>
-        <w:rPr>
-          <w:sz w:val="28"/>
-          <w:szCs w:val="28"/>
-        </w:rPr>
-        <w:t xml:space="preserve"> (</w:t>
-      </w:r>
-      <w:r>
-        <w:rPr>
-          <w:sz w:val="28"/>
-          <w:szCs w:val="28"/>
-        </w:rPr>
-        <w:t>Имя врача, Фамилия врача, Отчество врача, Дата рождения врача</w:t>
-      </w:r>
-      <w:r>
-        <w:rPr>
-          <w:sz w:val="28"/>
-          <w:szCs w:val="28"/>
-        </w:rPr>
-        <w:t xml:space="preserve">, </w:t>
-      </w:r>
-      <w:r>
-        <w:rPr>
-          <w:sz w:val="28"/>
-          <w:szCs w:val="28"/>
-        </w:rPr>
-        <w:t>специальность</w:t>
-      </w:r>
-      <w:r>
-        <w:rPr>
-          <w:sz w:val="28"/>
-          <w:szCs w:val="28"/>
-        </w:rPr>
-        <w:t xml:space="preserve">, </w:t>
-      </w:r>
-      <w:r>
-        <w:rPr>
-          <w:sz w:val="28"/>
-          <w:szCs w:val="28"/>
-        </w:rPr>
-        <w:t>стоимость приема, фиксированный процент</w:t>
-      </w:r>
-      <w:r>
-        <w:rPr>
-          <w:sz w:val="28"/>
-          <w:szCs w:val="28"/>
-        </w:rPr>
-        <w:t>)</w:t>
+        <w:t>1</w:t>
+      </w:r>
+      <w:r>
+        <w:rPr>
+          <w:sz w:val="28"/>
+          <w:szCs w:val="28"/>
+        </w:rPr>
+        <w:t>:</w:t>
       </w:r>
     </w:p>
     <w:p>
@@ -7572,7 +8200,63 @@
           <w:sz w:val="28"/>
           <w:szCs w:val="28"/>
         </w:rPr>
-        <w:t>               Полученные отношения удовлетворяют 2НФ</w:t>
+        <w:t>(</w:t>
+      </w:r>
+      <w:r>
+        <w:rPr>
+          <w:sz w:val="28"/>
+          <w:szCs w:val="28"/>
+        </w:rPr>
+        <w:t>Имя пациента</w:t>
+      </w:r>
+      <w:r>
+        <w:rPr>
+          <w:sz w:val="28"/>
+          <w:szCs w:val="28"/>
+        </w:rPr>
+        <w:t>, Фамилия пациента, Отчество пациента, Дата рождения пациента</w:t>
+      </w:r>
+      <w:r>
+        <w:rPr>
+          <w:sz w:val="28"/>
+          <w:szCs w:val="28"/>
+        </w:rPr>
+        <w:t>,</w:t>
+      </w:r>
+      <w:r>
+        <w:rPr>
+          <w:sz w:val="28"/>
+          <w:szCs w:val="28"/>
+        </w:rPr>
+        <w:t xml:space="preserve"> </w:t>
+      </w:r>
+      <w:r>
+        <w:rPr>
+          <w:sz w:val="28"/>
+          <w:szCs w:val="28"/>
+        </w:rPr>
+        <w:t>Имя врача, Фамилия врача, Отчество врача, Дата рождения врача) -</w:t>
+      </w:r>
+      <w:r>
+        <w:rPr>
+          <w:sz w:val="28"/>
+          <w:szCs w:val="28"/>
+        </w:rPr>
+        <w:t>&gt;</w:t>
+      </w:r>
+      <w:r>
+        <w:rPr>
+          <w:sz w:val="28"/>
+          <w:szCs w:val="28"/>
+        </w:rPr>
+        <w:t xml:space="preserve"> </w:t>
+      </w:r>
+      <w:r>
+        <w:rPr>
+          <w:sz w:val="28"/>
+          <w:szCs w:val="28"/>
+        </w:rPr>
+        <w:t>Дата приема</w:t>
       </w:r>
     </w:p>
     <w:p>
@@ -7585,6 +8269,70 @@
           <w:szCs w:val="28"/>
         </w:rPr>
       </w:pPr>
+      <w:r>
+        <w:rPr>
+          <w:sz w:val="28"/>
+          <w:szCs w:val="28"/>
+        </w:rPr>
+        <w:tab/>
+      </w:r>
+      <w:r>
+        <w:rPr>
+          <w:sz w:val="28"/>
+          <w:szCs w:val="28"/>
+        </w:rPr>
+        <w:tab/>
+        <w:t>Детерминант</w:t>
+      </w:r>
+      <w:r>
+        <w:rPr>
+          <w:sz w:val="28"/>
+          <w:szCs w:val="28"/>
+        </w:rPr>
+        <w:t>:</w:t>
+      </w:r>
+      <w:r>
+        <w:rPr>
+          <w:sz w:val="28"/>
+          <w:szCs w:val="28"/>
+        </w:rPr>
+        <w:t xml:space="preserve"> (</w:t>
+      </w:r>
+      <w:r>
+        <w:rPr>
+          <w:sz w:val="28"/>
+          <w:szCs w:val="28"/>
+        </w:rPr>
+        <w:t>Имя пациента</w:t>
+      </w:r>
+      <w:r>
+        <w:rPr>
+          <w:sz w:val="28"/>
+          <w:szCs w:val="28"/>
+        </w:rPr>
+        <w:t>, Фамилия пациента, Отчество пациента, Дата рождения пациента</w:t>
+      </w:r>
+      <w:r>
+        <w:rPr>
+          <w:sz w:val="28"/>
+          <w:szCs w:val="28"/>
+        </w:rPr>
+        <w:t>,</w:t>
+      </w:r>
+      <w:r>
+        <w:rPr>
+          <w:sz w:val="28"/>
+          <w:szCs w:val="28"/>
+        </w:rPr>
+        <w:t xml:space="preserve"> </w:t>
+      </w:r>
+      <w:r>
+        <w:rPr>
+          <w:sz w:val="28"/>
+          <w:szCs w:val="28"/>
+        </w:rPr>
+        <w:t>Имя врача, Фамилия врача, Отчество врача, Дата рождения врача)</w:t>
+      </w:r>
     </w:p>
     <w:p>
       <w:pPr>
@@ -7592,12 +8340,38 @@
         <w:ind w:firstLine="567"/>
         <w:jc w:val="both"/>
         <w:rPr>
+          <w:sz w:val="28"/>
+          <w:szCs w:val="28"/>
+        </w:rPr>
+      </w:pPr>
+    </w:p>
+    <w:p>
+      <w:pPr>
+        <w:spacing w:after="0" w:line="240" w:lineRule="auto"/>
+        <w:ind w:firstLine="567"/>
+        <w:jc w:val="both"/>
+        <w:rPr>
+          <w:sz w:val="28"/>
+          <w:szCs w:val="28"/>
+        </w:rPr>
+      </w:pPr>
+      <w:r>
+        <w:rPr>
+          <w:sz w:val="28"/>
+          <w:szCs w:val="28"/>
+        </w:rPr>
+        <w:t xml:space="preserve">                                Отношение </w:t>
+      </w:r>
+      <w:r>
+        <w:rPr>
           <w:b/>
           <w:bCs/>
           <w:sz w:val="28"/>
           <w:szCs w:val="28"/>
-        </w:rPr>
-      </w:pPr>
+          <w:lang w:val="en-US"/>
+        </w:rPr>
+        <w:t>R</w:t>
+      </w:r>
       <w:r>
         <w:rPr>
           <w:b/>
@@ -7605,7 +8379,14 @@
           <w:sz w:val="28"/>
           <w:szCs w:val="28"/>
         </w:rPr>
-        <w:t>3НФ</w:t>
+        <w:t>2</w:t>
+      </w:r>
+      <w:r>
+        <w:rPr>
+          <w:sz w:val="28"/>
+          <w:szCs w:val="28"/>
+        </w:rPr>
+        <w:t>:</w:t>
       </w:r>
     </w:p>
     <w:p>
@@ -7623,14 +8404,14 @@
           <w:sz w:val="28"/>
           <w:szCs w:val="28"/>
         </w:rPr>
-        <w:t>                Выделим</w:t>
-      </w:r>
-      <w:r>
-        <w:rPr>
-          <w:sz w:val="28"/>
-          <w:szCs w:val="28"/>
-        </w:rPr>
-        <w:t xml:space="preserve"> функциональные</w:t>
+        <w:t>(Имя врача, Фамилия врача, Отчество врача, Дата рождения врача) -</w:t>
+      </w:r>
+      <w:r>
+        <w:rPr>
+          <w:sz w:val="28"/>
+          <w:szCs w:val="28"/>
+        </w:rPr>
+        <w:t>&gt;</w:t>
       </w:r>
       <w:r>
         <w:rPr>
@@ -7644,28 +8425,28 @@
           <w:sz w:val="28"/>
           <w:szCs w:val="28"/>
         </w:rPr>
-        <w:t>зависимости в</w:t>
-      </w:r>
-      <w:r>
-        <w:rPr>
-          <w:sz w:val="28"/>
-          <w:szCs w:val="28"/>
-        </w:rPr>
-        <w:t xml:space="preserve"> отношен</w:t>
-      </w:r>
-      <w:r>
-        <w:rPr>
-          <w:sz w:val="28"/>
-          <w:szCs w:val="28"/>
-        </w:rPr>
-        <w:t>иях</w:t>
-      </w:r>
-      <w:r>
-        <w:rPr>
-          <w:sz w:val="28"/>
-          <w:szCs w:val="28"/>
-        </w:rPr>
-        <w:t>:</w:t>
+        <w:t>(стоимость приема</w:t>
+      </w:r>
+      <w:r>
+        <w:rPr>
+          <w:sz w:val="28"/>
+          <w:szCs w:val="28"/>
+        </w:rPr>
+        <w:t>,</w:t>
+      </w:r>
+      <w:r>
+        <w:rPr>
+          <w:sz w:val="28"/>
+          <w:szCs w:val="28"/>
+        </w:rPr>
+        <w:t xml:space="preserve"> </w:t>
+      </w:r>
+      <w:r>
+        <w:rPr>
+          <w:sz w:val="28"/>
+          <w:szCs w:val="28"/>
+        </w:rPr>
+        <w:t>специальность, фиксированный процент)</w:t>
       </w:r>
     </w:p>
     <w:p>
@@ -7683,18 +8464,110 @@
           <w:sz w:val="28"/>
           <w:szCs w:val="28"/>
         </w:rPr>
-        <w:t xml:space="preserve">                                Отношение </w:t>
-      </w:r>
-      <w:r>
+        <w:tab/>
+      </w:r>
+      <w:r>
+        <w:rPr>
+          <w:sz w:val="28"/>
+          <w:szCs w:val="28"/>
+        </w:rPr>
+        <w:tab/>
+        <w:t>Детерминант</w:t>
+      </w:r>
+      <w:r>
+        <w:rPr>
+          <w:sz w:val="28"/>
+          <w:szCs w:val="28"/>
+        </w:rPr>
+        <w:t>:</w:t>
+      </w:r>
+    </w:p>
+    <w:p>
+      <w:pPr>
+        <w:spacing w:after="0" w:line="240" w:lineRule="auto"/>
+        <w:ind w:firstLine="567"/>
+        <w:jc w:val="both"/>
+        <w:rPr>
+          <w:sz w:val="28"/>
+          <w:szCs w:val="28"/>
+        </w:rPr>
+      </w:pPr>
+      <w:r>
+        <w:rPr>
+          <w:sz w:val="28"/>
+          <w:szCs w:val="28"/>
+        </w:rPr>
+        <w:lastRenderedPageBreak/>
+        <w:t>(Имя врача, Фамилия врача, Отчество врача, Дата рождения врача)</w:t>
+      </w:r>
+    </w:p>
+    <w:p>
+      <w:pPr>
+        <w:spacing w:after="0" w:line="240" w:lineRule="auto"/>
+        <w:ind w:left="567" w:firstLine="708"/>
+        <w:jc w:val="both"/>
+        <w:rPr>
+          <w:sz w:val="28"/>
+          <w:szCs w:val="28"/>
+        </w:rPr>
+      </w:pPr>
+    </w:p>
+    <w:p>
+      <w:pPr>
+        <w:spacing w:after="0" w:line="240" w:lineRule="auto"/>
+        <w:ind w:firstLine="567"/>
+        <w:jc w:val="both"/>
+        <w:rPr>
+          <w:sz w:val="28"/>
+          <w:szCs w:val="28"/>
+        </w:rPr>
+      </w:pPr>
+      <w:r>
+        <w:rPr>
+          <w:sz w:val="28"/>
+          <w:szCs w:val="28"/>
+        </w:rPr>
+        <w:t xml:space="preserve">               Полученные отношения удовлетворяют </w:t>
+      </w:r>
+      <w:r>
+        <w:rPr>
+          <w:sz w:val="28"/>
+          <w:szCs w:val="28"/>
+          <w:lang w:val="en-US"/>
+        </w:rPr>
+        <w:t>BCNF</w:t>
+      </w:r>
+      <w:r>
+        <w:rPr>
+          <w:sz w:val="28"/>
+          <w:szCs w:val="28"/>
+        </w:rPr>
+        <w:t>, так как каждый детерминант отношения является первичным ключом отношения.</w:t>
+      </w:r>
+    </w:p>
+    <w:p>
+      <w:pPr>
+        <w:spacing w:after="0" w:line="240" w:lineRule="auto"/>
+        <w:ind w:firstLine="567"/>
+        <w:jc w:val="both"/>
+        <w:rPr>
+          <w:sz w:val="28"/>
+          <w:szCs w:val="28"/>
+        </w:rPr>
+      </w:pPr>
+    </w:p>
+    <w:p>
+      <w:pPr>
+        <w:spacing w:after="0" w:line="240" w:lineRule="auto"/>
+        <w:ind w:firstLine="567"/>
+        <w:jc w:val="both"/>
         <w:rPr>
           <w:b/>
           <w:bCs/>
           <w:sz w:val="28"/>
           <w:szCs w:val="28"/>
-          <w:lang w:val="en-US"/>
-        </w:rPr>
-        <w:t>R</w:t>
-      </w:r>
+        </w:rPr>
+      </w:pPr>
       <w:r>
         <w:rPr>
           <w:b/>
@@ -7702,14 +8575,7 @@
           <w:sz w:val="28"/>
           <w:szCs w:val="28"/>
         </w:rPr>
-        <w:t>1</w:t>
-      </w:r>
-      <w:r>
-        <w:rPr>
-          <w:sz w:val="28"/>
-          <w:szCs w:val="28"/>
-        </w:rPr>
-        <w:t>:</w:t>
+        <w:t>4NF</w:t>
       </w:r>
     </w:p>
     <w:p>
@@ -7724,73 +8590,42 @@
       </w:pPr>
       <w:r>
         <w:rPr>
-          <w:sz w:val="28"/>
-          <w:szCs w:val="28"/>
-        </w:rPr>
-        <w:t>(</w:t>
-      </w:r>
-      <w:r>
-        <w:rPr>
-          <w:sz w:val="28"/>
-          <w:szCs w:val="28"/>
-        </w:rPr>
-        <w:t>Имя пациента</w:t>
-      </w:r>
-      <w:r>
-        <w:rPr>
-          <w:sz w:val="28"/>
-          <w:szCs w:val="28"/>
-        </w:rPr>
-        <w:t>, Фамилия пациента, Отчество пациента, Дата рождения пациента</w:t>
-      </w:r>
-      <w:r>
-        <w:rPr>
-          <w:sz w:val="28"/>
-          <w:szCs w:val="28"/>
-        </w:rPr>
-        <w:t>,</w:t>
-      </w:r>
-      <w:r>
-        <w:rPr>
-          <w:sz w:val="28"/>
-          <w:szCs w:val="28"/>
-        </w:rPr>
-        <w:t xml:space="preserve"> </w:t>
-      </w:r>
-      <w:r>
-        <w:rPr>
-          <w:sz w:val="28"/>
-          <w:szCs w:val="28"/>
-        </w:rPr>
-        <w:t>Имя врача, Фамилия врача, Отчество врача, Дата рождения врача</w:t>
-      </w:r>
-      <w:r>
-        <w:rPr>
-          <w:sz w:val="28"/>
-          <w:szCs w:val="28"/>
-        </w:rPr>
-        <w:t>) -</w:t>
-      </w:r>
-      <w:r>
-        <w:rPr>
-          <w:sz w:val="28"/>
-          <w:szCs w:val="28"/>
-        </w:rPr>
-        <w:t>&gt;</w:t>
-      </w:r>
-      <w:r>
-        <w:rPr>
-          <w:sz w:val="28"/>
-          <w:szCs w:val="28"/>
-        </w:rPr>
-        <w:t xml:space="preserve"> </w:t>
-      </w:r>
-      <w:r>
-        <w:rPr>
-          <w:sz w:val="28"/>
-          <w:szCs w:val="28"/>
-        </w:rPr>
-        <w:t>Дата приема</w:t>
+          <w:b/>
+          <w:bCs/>
+          <w:sz w:val="28"/>
+          <w:szCs w:val="28"/>
+        </w:rPr>
+        <w:tab/>
+      </w:r>
+      <w:r>
+        <w:rPr>
+          <w:b/>
+          <w:bCs/>
+          <w:sz w:val="28"/>
+          <w:szCs w:val="28"/>
+        </w:rPr>
+        <w:tab/>
+      </w:r>
+      <w:r>
+        <w:rPr>
+          <w:sz w:val="28"/>
+          <w:szCs w:val="28"/>
+        </w:rPr>
+        <w:t>Нет многозначной зависимо</w:t>
+      </w:r>
+      <w:r>
+        <w:rPr>
+          <w:sz w:val="28"/>
+          <w:szCs w:val="28"/>
+        </w:rPr>
+        <w:t>с</w:t>
+      </w:r>
+      <w:r>
+        <w:rPr>
+          <w:sz w:val="28"/>
+          <w:szCs w:val="28"/>
+        </w:rPr>
+        <w:t>ти.</w:t>
       </w:r>
     </w:p>
     <w:p>
@@ -7808,18 +8643,82 @@
           <w:sz w:val="28"/>
           <w:szCs w:val="28"/>
         </w:rPr>
-        <w:t xml:space="preserve">                                Отношение </w:t>
-      </w:r>
-      <w:r>
+        <w:tab/>
+      </w:r>
+      <w:r>
+        <w:rPr>
+          <w:sz w:val="28"/>
+          <w:szCs w:val="28"/>
+        </w:rPr>
+        <w:tab/>
+      </w:r>
+      <w:r>
+        <w:rPr>
+          <w:sz w:val="28"/>
+          <w:szCs w:val="28"/>
+        </w:rPr>
+        <w:t xml:space="preserve">Полученные отношения удовлетворяют </w:t>
+      </w:r>
+      <w:r>
+        <w:rPr>
+          <w:sz w:val="28"/>
+          <w:szCs w:val="28"/>
+        </w:rPr>
+        <w:t>4</w:t>
+      </w:r>
+      <w:r>
+        <w:rPr>
+          <w:sz w:val="28"/>
+          <w:szCs w:val="28"/>
+          <w:lang w:val="en-US"/>
+        </w:rPr>
+        <w:t>NF</w:t>
+      </w:r>
+    </w:p>
+    <w:p>
+      <w:pPr>
+        <w:spacing w:after="0" w:line="240" w:lineRule="auto"/>
+        <w:ind w:firstLine="567"/>
+        <w:jc w:val="both"/>
+        <w:rPr>
+          <w:sz w:val="28"/>
+          <w:szCs w:val="28"/>
+        </w:rPr>
+      </w:pPr>
+      <w:r>
+        <w:rPr>
+          <w:sz w:val="28"/>
+          <w:szCs w:val="28"/>
+        </w:rPr>
+        <w:tab/>
+      </w:r>
+      <w:r>
+        <w:rPr>
+          <w:sz w:val="28"/>
+          <w:szCs w:val="28"/>
+        </w:rPr>
+        <w:tab/>
+      </w:r>
+      <w:r>
+        <w:rPr>
+          <w:sz w:val="28"/>
+          <w:szCs w:val="28"/>
+        </w:rPr>
+        <w:tab/>
+      </w:r>
+    </w:p>
+    <w:p>
+      <w:pPr>
+        <w:spacing w:after="0" w:line="240" w:lineRule="auto"/>
+        <w:ind w:firstLine="567"/>
+        <w:jc w:val="both"/>
         <w:rPr>
           <w:b/>
           <w:bCs/>
           <w:sz w:val="28"/>
           <w:szCs w:val="28"/>
-          <w:lang w:val="en-US"/>
-        </w:rPr>
-        <w:t>R</w:t>
-      </w:r>
+        </w:rPr>
+      </w:pPr>
       <w:r>
         <w:rPr>
           <w:b/>
@@ -7827,6 +8726,162 @@
           <w:sz w:val="28"/>
           <w:szCs w:val="28"/>
         </w:rPr>
+        <w:t>5NF</w:t>
+      </w:r>
+    </w:p>
+    <w:p>
+      <w:pPr>
+        <w:rPr>
+          <w:rFonts w:ascii="Times New Roman" w:hAnsi="Times New Roman" w:cs="Times New Roman"/>
+        </w:rPr>
+      </w:pPr>
+      <w:r>
+        <w:rPr>
+          <w:sz w:val="28"/>
+          <w:szCs w:val="28"/>
+        </w:rPr>
+        <w:tab/>
+      </w:r>
+      <w:r>
+        <w:rPr>
+          <w:sz w:val="28"/>
+          <w:szCs w:val="28"/>
+        </w:rPr>
+        <w:tab/>
+      </w:r>
+      <w:r>
+        <w:rPr>
+          <w:sz w:val="28"/>
+          <w:szCs w:val="28"/>
+        </w:rPr>
+        <w:t xml:space="preserve">Полученные отношения удовлетворяют </w:t>
+      </w:r>
+      <w:r>
+        <w:rPr>
+          <w:sz w:val="28"/>
+          <w:szCs w:val="28"/>
+        </w:rPr>
+        <w:t>5</w:t>
+      </w:r>
+      <w:r>
+        <w:rPr>
+          <w:sz w:val="28"/>
+          <w:szCs w:val="28"/>
+          <w:lang w:val="en-US"/>
+        </w:rPr>
+        <w:t>NF</w:t>
+      </w:r>
+    </w:p>
+    <w:p>
+      <w:pPr>
+        <w:rPr>
+          <w:rFonts w:ascii="Times New Roman" w:hAnsi="Times New Roman" w:cs="Times New Roman"/>
+        </w:rPr>
+      </w:pPr>
+    </w:p>
+    <w:p>
+      <w:pPr>
+        <w:rPr>
+          <w:sz w:val="28"/>
+          <w:szCs w:val="28"/>
+        </w:rPr>
+      </w:pPr>
+      <w:r>
+        <w:rPr>
+          <w:sz w:val="28"/>
+          <w:szCs w:val="28"/>
+        </w:rPr>
+        <w:tab/>
+      </w:r>
+      <w:r>
+        <w:rPr>
+          <w:sz w:val="28"/>
+          <w:szCs w:val="28"/>
+        </w:rPr>
+        <w:tab/>
+        <w:t xml:space="preserve">Сущность </w:t>
+      </w:r>
+      <w:r>
+        <w:rPr>
+          <w:b/>
+          <w:bCs/>
+          <w:sz w:val="28"/>
+          <w:szCs w:val="28"/>
+          <w:lang w:val="en-US"/>
+        </w:rPr>
+        <w:t>R</w:t>
+      </w:r>
+      <w:r>
+        <w:rPr>
+          <w:b/>
+          <w:bCs/>
+          <w:sz w:val="28"/>
+          <w:szCs w:val="28"/>
+        </w:rPr>
+        <w:t xml:space="preserve">1 </w:t>
+      </w:r>
+      <w:r>
+        <w:rPr>
+          <w:sz w:val="28"/>
+          <w:szCs w:val="28"/>
+        </w:rPr>
+        <w:t xml:space="preserve">будем называть </w:t>
+      </w:r>
+      <w:r>
+        <w:rPr>
+          <w:b/>
+          <w:bCs/>
+          <w:sz w:val="28"/>
+          <w:szCs w:val="28"/>
+        </w:rPr>
+        <w:t>Квитанция</w:t>
+      </w:r>
+      <w:r>
+        <w:rPr>
+          <w:sz w:val="28"/>
+          <w:szCs w:val="28"/>
+        </w:rPr>
+        <w:t>.</w:t>
+      </w:r>
+    </w:p>
+    <w:p>
+      <w:pPr>
+        <w:rPr>
+          <w:rFonts w:ascii="Times New Roman" w:hAnsi="Times New Roman" w:cs="Times New Roman"/>
+        </w:rPr>
+      </w:pPr>
+      <w:r>
+        <w:rPr>
+          <w:sz w:val="28"/>
+          <w:szCs w:val="28"/>
+        </w:rPr>
+        <w:tab/>
+      </w:r>
+      <w:r>
+        <w:rPr>
+          <w:sz w:val="28"/>
+          <w:szCs w:val="28"/>
+        </w:rPr>
+        <w:tab/>
+        <w:t xml:space="preserve">Сущность </w:t>
+      </w:r>
+      <w:r>
+        <w:rPr>
+          <w:b/>
+          <w:bCs/>
+          <w:sz w:val="28"/>
+          <w:szCs w:val="28"/>
+          <w:lang w:val="en-US"/>
+        </w:rPr>
+        <w:t>R</w:t>
+      </w:r>
+      <w:r>
+        <w:rPr>
+          <w:b/>
+          <w:bCs/>
+          <w:sz w:val="28"/>
+          <w:szCs w:val="28"/>
+        </w:rPr>
         <w:t>2</w:t>
       </w:r>
       <w:r>
@@ -7834,8 +8889,38 @@
           <w:sz w:val="28"/>
           <w:szCs w:val="28"/>
         </w:rPr>
-        <w:t>:</w:t>
-      </w:r>
+        <w:t xml:space="preserve"> </w:t>
+      </w:r>
+      <w:r>
+        <w:rPr>
+          <w:sz w:val="28"/>
+          <w:szCs w:val="28"/>
+        </w:rPr>
+        <w:t xml:space="preserve">будем называть </w:t>
+      </w:r>
+      <w:r>
+        <w:rPr>
+          <w:b/>
+          <w:bCs/>
+          <w:sz w:val="28"/>
+          <w:szCs w:val="28"/>
+        </w:rPr>
+        <w:t>Врач</w:t>
+      </w:r>
+      <w:r>
+        <w:rPr>
+          <w:sz w:val="28"/>
+          <w:szCs w:val="28"/>
+        </w:rPr>
+        <w:t>.</w:t>
+      </w:r>
+    </w:p>
+    <w:p>
+      <w:pPr>
+        <w:rPr>
+          <w:rFonts w:ascii="Times New Roman" w:hAnsi="Times New Roman" w:cs="Times New Roman"/>
+        </w:rPr>
+      </w:pPr>
     </w:p>
     <w:p>
       <w:pPr>
@@ -7843,65 +8928,29 @@
         <w:ind w:firstLine="567"/>
         <w:jc w:val="both"/>
         <w:rPr>
-          <w:sz w:val="28"/>
-          <w:szCs w:val="28"/>
-        </w:rPr>
-      </w:pPr>
-      <w:r>
-        <w:rPr>
-          <w:sz w:val="28"/>
-          <w:szCs w:val="28"/>
-        </w:rPr>
-        <w:t>(</w:t>
-      </w:r>
-      <w:r>
-        <w:rPr>
-          <w:sz w:val="28"/>
-          <w:szCs w:val="28"/>
-        </w:rPr>
-        <w:t>Имя врача, Фамилия врача, Отчество врача, Дата рождения врача</w:t>
-      </w:r>
-      <w:r>
-        <w:rPr>
-          <w:sz w:val="28"/>
-          <w:szCs w:val="28"/>
-        </w:rPr>
-        <w:t>) -</w:t>
-      </w:r>
-      <w:r>
-        <w:rPr>
-          <w:sz w:val="28"/>
-          <w:szCs w:val="28"/>
-        </w:rPr>
-        <w:t>&gt;</w:t>
-      </w:r>
-      <w:r>
-        <w:rPr>
-          <w:sz w:val="28"/>
-          <w:szCs w:val="28"/>
-        </w:rPr>
-        <w:t xml:space="preserve"> </w:t>
-      </w:r>
-      <w:r>
-        <w:rPr>
-          <w:sz w:val="28"/>
-          <w:szCs w:val="28"/>
-        </w:rPr>
-        <w:t>стоимость приема</w:t>
-      </w:r>
-      <w:r>
-        <w:rPr>
-          <w:sz w:val="28"/>
-          <w:szCs w:val="28"/>
-        </w:rPr>
-        <w:t>,</w:t>
-      </w:r>
-      <w:r>
-        <w:rPr>
-          <w:sz w:val="28"/>
-          <w:szCs w:val="28"/>
-        </w:rPr>
-        <w:t xml:space="preserve"> </w:t>
+          <w:b/>
+          <w:bCs/>
+          <w:sz w:val="28"/>
+          <w:szCs w:val="28"/>
+        </w:rPr>
+      </w:pPr>
+      <w:r>
+        <w:rPr>
+          <w:b/>
+          <w:bCs/>
+          <w:sz w:val="28"/>
+          <w:szCs w:val="28"/>
+        </w:rPr>
+        <w:t>Вывод</w:t>
+      </w:r>
+      <w:r>
+        <w:rPr>
+          <w:b/>
+          <w:bCs/>
+          <w:sz w:val="28"/>
+          <w:szCs w:val="28"/>
+        </w:rPr>
+        <w:t>:</w:t>
       </w:r>
     </w:p>
     <w:p>
@@ -7919,818 +8968,49 @@
           <w:sz w:val="28"/>
           <w:szCs w:val="28"/>
         </w:rPr>
-        <w:t>(Имя врача, Фамилия врача, Отчество врача, Дата рождения врача) -</w:t>
-      </w:r>
-      <w:r>
-        <w:rPr>
-          <w:sz w:val="28"/>
-          <w:szCs w:val="28"/>
-        </w:rPr>
-        <w:t>&gt;</w:t>
-      </w:r>
-      <w:r>
-        <w:rPr>
-          <w:sz w:val="28"/>
-          <w:szCs w:val="28"/>
-        </w:rPr>
-        <w:t xml:space="preserve"> </w:t>
-      </w:r>
-      <w:r>
-        <w:rPr>
-          <w:sz w:val="28"/>
-          <w:szCs w:val="28"/>
-        </w:rPr>
-        <w:t xml:space="preserve">специальность, </w:t>
-      </w:r>
-    </w:p>
-    <w:p>
-      <w:pPr>
-        <w:spacing w:after="0" w:line="240" w:lineRule="auto"/>
-        <w:ind w:firstLine="567"/>
-        <w:jc w:val="both"/>
-        <w:rPr>
-          <w:sz w:val="28"/>
-          <w:szCs w:val="28"/>
-        </w:rPr>
-      </w:pPr>
-      <w:r>
-        <w:rPr>
-          <w:sz w:val="28"/>
-          <w:szCs w:val="28"/>
-        </w:rPr>
-        <w:t>(Имя врача, Фамилия врача, Отчество врача, Дата рождения врача) -</w:t>
-      </w:r>
-      <w:r>
-        <w:rPr>
-          <w:sz w:val="28"/>
-          <w:szCs w:val="28"/>
-        </w:rPr>
-        <w:t>&gt;</w:t>
-      </w:r>
-      <w:r>
-        <w:rPr>
-          <w:sz w:val="28"/>
-          <w:szCs w:val="28"/>
-        </w:rPr>
-        <w:t xml:space="preserve"> </w:t>
-      </w:r>
-      <w:r>
-        <w:rPr>
-          <w:sz w:val="28"/>
-          <w:szCs w:val="28"/>
-        </w:rPr>
-        <w:t>фиксированный процент</w:t>
-      </w:r>
-    </w:p>
-    <w:p>
-      <w:pPr>
-        <w:spacing w:after="0" w:line="240" w:lineRule="auto"/>
-        <w:ind w:firstLine="567"/>
-        <w:jc w:val="both"/>
-        <w:rPr>
-          <w:sz w:val="28"/>
-          <w:szCs w:val="28"/>
-        </w:rPr>
-      </w:pPr>
-    </w:p>
-    <w:p>
-      <w:pPr>
-        <w:spacing w:after="0" w:line="240" w:lineRule="auto"/>
-        <w:ind w:firstLine="567"/>
-        <w:jc w:val="both"/>
-        <w:rPr>
-          <w:sz w:val="28"/>
-          <w:szCs w:val="28"/>
-        </w:rPr>
-      </w:pPr>
-      <w:r>
-        <w:rPr>
-          <w:sz w:val="28"/>
-          <w:szCs w:val="28"/>
-        </w:rPr>
-        <w:t xml:space="preserve">                Полученные отношения удовлетворяют </w:t>
-      </w:r>
-      <w:r>
-        <w:rPr>
-          <w:sz w:val="28"/>
-          <w:szCs w:val="28"/>
-        </w:rPr>
-        <w:t>3</w:t>
-      </w:r>
-      <w:r>
-        <w:rPr>
-          <w:sz w:val="28"/>
-          <w:szCs w:val="28"/>
-        </w:rPr>
-        <w:t>НФ</w:t>
-      </w:r>
-    </w:p>
-    <w:p>
-      <w:pPr>
-        <w:spacing w:after="0" w:line="240" w:lineRule="auto"/>
-        <w:ind w:firstLine="567"/>
-        <w:jc w:val="both"/>
-        <w:rPr>
-          <w:sz w:val="28"/>
-          <w:szCs w:val="28"/>
-        </w:rPr>
-      </w:pPr>
-    </w:p>
-    <w:p>
-      <w:pPr>
-        <w:spacing w:after="0" w:line="240" w:lineRule="auto"/>
-        <w:ind w:firstLine="567"/>
-        <w:jc w:val="both"/>
-        <w:rPr>
-          <w:b/>
-          <w:bCs/>
-          <w:sz w:val="28"/>
-          <w:szCs w:val="28"/>
-        </w:rPr>
-      </w:pPr>
-      <w:r>
-        <w:rPr>
-          <w:b/>
-          <w:bCs/>
-          <w:sz w:val="28"/>
-          <w:szCs w:val="28"/>
-        </w:rPr>
-        <w:t>BCNF</w:t>
-      </w:r>
-    </w:p>
-    <w:p>
-      <w:pPr>
-        <w:spacing w:after="0" w:line="240" w:lineRule="auto"/>
-        <w:ind w:firstLine="567"/>
-        <w:jc w:val="both"/>
-        <w:rPr>
-          <w:sz w:val="28"/>
-          <w:szCs w:val="28"/>
-        </w:rPr>
-      </w:pPr>
-      <w:r>
-        <w:rPr>
-          <w:sz w:val="28"/>
-          <w:szCs w:val="28"/>
-        </w:rPr>
-        <w:t>                Выделим</w:t>
-      </w:r>
-      <w:r>
-        <w:rPr>
-          <w:sz w:val="28"/>
-          <w:szCs w:val="28"/>
-        </w:rPr>
-        <w:t xml:space="preserve"> функциональные</w:t>
-      </w:r>
-      <w:r>
-        <w:rPr>
-          <w:sz w:val="28"/>
-          <w:szCs w:val="28"/>
-        </w:rPr>
-        <w:t xml:space="preserve"> </w:t>
-      </w:r>
-      <w:r>
-        <w:rPr>
-          <w:sz w:val="28"/>
-          <w:szCs w:val="28"/>
-        </w:rPr>
-        <w:t>зависимости в</w:t>
-      </w:r>
-      <w:r>
-        <w:rPr>
-          <w:sz w:val="28"/>
-          <w:szCs w:val="28"/>
-        </w:rPr>
-        <w:t xml:space="preserve"> отношен</w:t>
-      </w:r>
-      <w:r>
-        <w:rPr>
-          <w:sz w:val="28"/>
-          <w:szCs w:val="28"/>
-        </w:rPr>
-        <w:t>иях</w:t>
-      </w:r>
-      <w:r>
-        <w:rPr>
-          <w:sz w:val="28"/>
-          <w:szCs w:val="28"/>
-        </w:rPr>
-        <w:t>:</w:t>
-      </w:r>
-    </w:p>
-    <w:p>
-      <w:pPr>
-        <w:spacing w:after="0" w:line="240" w:lineRule="auto"/>
-        <w:ind w:firstLine="567"/>
-        <w:jc w:val="both"/>
-        <w:rPr>
-          <w:sz w:val="28"/>
-          <w:szCs w:val="28"/>
-        </w:rPr>
-      </w:pPr>
-      <w:r>
-        <w:rPr>
-          <w:sz w:val="28"/>
-          <w:szCs w:val="28"/>
-        </w:rPr>
-        <w:t xml:space="preserve">                                Отношение </w:t>
-      </w:r>
-      <w:r>
-        <w:rPr>
-          <w:b/>
-          <w:bCs/>
-          <w:sz w:val="28"/>
-          <w:szCs w:val="28"/>
-          <w:lang w:val="en-US"/>
-        </w:rPr>
-        <w:t>R</w:t>
-      </w:r>
-      <w:r>
-        <w:rPr>
-          <w:b/>
-          <w:bCs/>
-          <w:sz w:val="28"/>
-          <w:szCs w:val="28"/>
-        </w:rPr>
-        <w:t>1</w:t>
-      </w:r>
-      <w:r>
-        <w:rPr>
-          <w:sz w:val="28"/>
-          <w:szCs w:val="28"/>
-        </w:rPr>
-        <w:t>:</w:t>
-      </w:r>
-    </w:p>
-    <w:p>
-      <w:pPr>
-        <w:spacing w:after="0" w:line="240" w:lineRule="auto"/>
-        <w:ind w:firstLine="567"/>
-        <w:jc w:val="both"/>
-        <w:rPr>
-          <w:sz w:val="28"/>
-          <w:szCs w:val="28"/>
-        </w:rPr>
-      </w:pPr>
-      <w:r>
-        <w:rPr>
-          <w:sz w:val="28"/>
-          <w:szCs w:val="28"/>
-        </w:rPr>
-        <w:t>(</w:t>
-      </w:r>
-      <w:r>
-        <w:rPr>
-          <w:sz w:val="28"/>
-          <w:szCs w:val="28"/>
-        </w:rPr>
-        <w:t>Имя пациента</w:t>
-      </w:r>
-      <w:r>
-        <w:rPr>
-          <w:sz w:val="28"/>
-          <w:szCs w:val="28"/>
-        </w:rPr>
-        <w:t>, Фамилия пациента, Отчество пациента, Дата рождения пациента</w:t>
-      </w:r>
-      <w:r>
-        <w:rPr>
-          <w:sz w:val="28"/>
-          <w:szCs w:val="28"/>
-        </w:rPr>
-        <w:t>,</w:t>
-      </w:r>
-      <w:r>
-        <w:rPr>
-          <w:sz w:val="28"/>
-          <w:szCs w:val="28"/>
-        </w:rPr>
-        <w:t xml:space="preserve"> </w:t>
-      </w:r>
-      <w:r>
-        <w:rPr>
-          <w:sz w:val="28"/>
-          <w:szCs w:val="28"/>
-        </w:rPr>
-        <w:t>Имя врача, Фамилия врача, Отчество врача, Дата рождения врача) -</w:t>
-      </w:r>
-      <w:r>
-        <w:rPr>
-          <w:sz w:val="28"/>
-          <w:szCs w:val="28"/>
-        </w:rPr>
-        <w:t>&gt;</w:t>
-      </w:r>
-      <w:r>
-        <w:rPr>
-          <w:sz w:val="28"/>
-          <w:szCs w:val="28"/>
-        </w:rPr>
-        <w:t xml:space="preserve"> </w:t>
-      </w:r>
-      <w:r>
-        <w:rPr>
-          <w:sz w:val="28"/>
-          <w:szCs w:val="28"/>
-        </w:rPr>
-        <w:t>Дата приема</w:t>
-      </w:r>
-    </w:p>
-    <w:p>
-      <w:pPr>
-        <w:spacing w:after="0" w:line="240" w:lineRule="auto"/>
-        <w:ind w:firstLine="567"/>
-        <w:jc w:val="both"/>
-        <w:rPr>
-          <w:sz w:val="28"/>
-          <w:szCs w:val="28"/>
-        </w:rPr>
-      </w:pPr>
-      <w:r>
-        <w:rPr>
-          <w:sz w:val="28"/>
-          <w:szCs w:val="28"/>
-        </w:rPr>
-        <w:tab/>
-      </w:r>
-      <w:r>
-        <w:rPr>
-          <w:sz w:val="28"/>
-          <w:szCs w:val="28"/>
-        </w:rPr>
-        <w:tab/>
-        <w:t>Детерминант</w:t>
-      </w:r>
-      <w:r>
-        <w:rPr>
-          <w:sz w:val="28"/>
-          <w:szCs w:val="28"/>
-        </w:rPr>
-        <w:t>:</w:t>
-      </w:r>
-      <w:r>
-        <w:rPr>
-          <w:sz w:val="28"/>
-          <w:szCs w:val="28"/>
-        </w:rPr>
-        <w:t xml:space="preserve"> (</w:t>
-      </w:r>
-      <w:r>
-        <w:rPr>
-          <w:sz w:val="28"/>
-          <w:szCs w:val="28"/>
-        </w:rPr>
-        <w:t>Имя пациента</w:t>
-      </w:r>
-      <w:r>
-        <w:rPr>
-          <w:sz w:val="28"/>
-          <w:szCs w:val="28"/>
-        </w:rPr>
-        <w:t>, Фамилия пациента, Отчество пациента, Дата рождения пациента</w:t>
-      </w:r>
-      <w:r>
-        <w:rPr>
-          <w:sz w:val="28"/>
-          <w:szCs w:val="28"/>
-        </w:rPr>
-        <w:t>,</w:t>
-      </w:r>
-      <w:r>
-        <w:rPr>
-          <w:sz w:val="28"/>
-          <w:szCs w:val="28"/>
-        </w:rPr>
-        <w:t xml:space="preserve"> </w:t>
-      </w:r>
-      <w:r>
-        <w:rPr>
-          <w:sz w:val="28"/>
-          <w:szCs w:val="28"/>
-        </w:rPr>
-        <w:t>Имя врача, Фамилия врача, Отчество врача, Дата рождения врача)</w:t>
-      </w:r>
-    </w:p>
-    <w:p>
-      <w:pPr>
-        <w:spacing w:after="0" w:line="240" w:lineRule="auto"/>
-        <w:ind w:firstLine="567"/>
-        <w:jc w:val="both"/>
-        <w:rPr>
-          <w:sz w:val="28"/>
-          <w:szCs w:val="28"/>
-        </w:rPr>
-      </w:pPr>
-    </w:p>
-    <w:p>
-      <w:pPr>
-        <w:spacing w:after="0" w:line="240" w:lineRule="auto"/>
-        <w:ind w:firstLine="567"/>
-        <w:jc w:val="both"/>
-        <w:rPr>
-          <w:sz w:val="28"/>
-          <w:szCs w:val="28"/>
-        </w:rPr>
-      </w:pPr>
-      <w:r>
-        <w:rPr>
-          <w:sz w:val="28"/>
-          <w:szCs w:val="28"/>
-        </w:rPr>
-        <w:t xml:space="preserve">                                Отношение </w:t>
-      </w:r>
-      <w:r>
-        <w:rPr>
-          <w:b/>
-          <w:bCs/>
-          <w:sz w:val="28"/>
-          <w:szCs w:val="28"/>
-          <w:lang w:val="en-US"/>
-        </w:rPr>
-        <w:t>R</w:t>
-      </w:r>
-      <w:r>
-        <w:rPr>
-          <w:b/>
-          <w:bCs/>
-          <w:sz w:val="28"/>
-          <w:szCs w:val="28"/>
-        </w:rPr>
-        <w:t>2</w:t>
-      </w:r>
-      <w:r>
-        <w:rPr>
-          <w:sz w:val="28"/>
-          <w:szCs w:val="28"/>
-        </w:rPr>
-        <w:t>:</w:t>
-      </w:r>
-    </w:p>
-    <w:p>
-      <w:pPr>
-        <w:spacing w:after="0" w:line="240" w:lineRule="auto"/>
-        <w:ind w:firstLine="567"/>
-        <w:jc w:val="both"/>
-        <w:rPr>
-          <w:sz w:val="28"/>
-          <w:szCs w:val="28"/>
-        </w:rPr>
-      </w:pPr>
-      <w:r>
-        <w:rPr>
-          <w:sz w:val="28"/>
-          <w:szCs w:val="28"/>
-        </w:rPr>
-        <w:t>(Имя врача, Фамилия врача, Отчество врача, Дата рождения врача) -</w:t>
-      </w:r>
-      <w:r>
-        <w:rPr>
-          <w:sz w:val="28"/>
-          <w:szCs w:val="28"/>
-        </w:rPr>
-        <w:t>&gt;</w:t>
-      </w:r>
-      <w:r>
-        <w:rPr>
-          <w:sz w:val="28"/>
-          <w:szCs w:val="28"/>
-        </w:rPr>
-        <w:t xml:space="preserve"> </w:t>
-      </w:r>
-      <w:r>
-        <w:rPr>
-          <w:sz w:val="28"/>
-          <w:szCs w:val="28"/>
-        </w:rPr>
-        <w:t>стоимость приема</w:t>
-      </w:r>
-      <w:r>
-        <w:rPr>
-          <w:sz w:val="28"/>
-          <w:szCs w:val="28"/>
-        </w:rPr>
-        <w:t>,</w:t>
-      </w:r>
-      <w:r>
-        <w:rPr>
-          <w:sz w:val="28"/>
-          <w:szCs w:val="28"/>
-        </w:rPr>
-        <w:t xml:space="preserve"> </w:t>
-      </w:r>
-    </w:p>
-    <w:p>
-      <w:pPr>
-        <w:spacing w:after="0" w:line="240" w:lineRule="auto"/>
-        <w:ind w:firstLine="567"/>
-        <w:jc w:val="both"/>
-        <w:rPr>
-          <w:sz w:val="28"/>
-          <w:szCs w:val="28"/>
-        </w:rPr>
-      </w:pPr>
-      <w:r>
-        <w:rPr>
-          <w:sz w:val="28"/>
-          <w:szCs w:val="28"/>
-        </w:rPr>
-        <w:t>(Имя врача, Фамилия врача, Отчество врача, Дата рождения врача) -</w:t>
-      </w:r>
-      <w:r>
-        <w:rPr>
-          <w:sz w:val="28"/>
-          <w:szCs w:val="28"/>
-        </w:rPr>
-        <w:t xml:space="preserve">&gt; </w:t>
-      </w:r>
-      <w:r>
-        <w:rPr>
-          <w:sz w:val="28"/>
-          <w:szCs w:val="28"/>
-        </w:rPr>
-        <w:t xml:space="preserve">специальность, </w:t>
-      </w:r>
-    </w:p>
-    <w:p>
-      <w:pPr>
-        <w:spacing w:after="0" w:line="240" w:lineRule="auto"/>
-        <w:ind w:firstLine="567"/>
-        <w:jc w:val="both"/>
-        <w:rPr>
-          <w:sz w:val="28"/>
-          <w:szCs w:val="28"/>
-        </w:rPr>
-      </w:pPr>
-      <w:r>
-        <w:rPr>
-          <w:sz w:val="28"/>
-          <w:szCs w:val="28"/>
-        </w:rPr>
-        <w:t>(Имя врача, Фамилия врача, Отчество врача, Дата рождения врача) -</w:t>
-      </w:r>
-      <w:r>
-        <w:rPr>
-          <w:sz w:val="28"/>
-          <w:szCs w:val="28"/>
-        </w:rPr>
-        <w:t xml:space="preserve">&gt; </w:t>
-      </w:r>
-      <w:r>
-        <w:rPr>
-          <w:sz w:val="28"/>
-          <w:szCs w:val="28"/>
-        </w:rPr>
-        <w:t>фиксированный процент</w:t>
-      </w:r>
-    </w:p>
-    <w:p>
-      <w:pPr>
-        <w:spacing w:after="0" w:line="240" w:lineRule="auto"/>
-        <w:ind w:firstLine="567"/>
-        <w:jc w:val="both"/>
-        <w:rPr>
-          <w:sz w:val="28"/>
-          <w:szCs w:val="28"/>
-        </w:rPr>
-      </w:pPr>
-      <w:r>
-        <w:rPr>
-          <w:sz w:val="28"/>
-          <w:szCs w:val="28"/>
-        </w:rPr>
-        <w:tab/>
-      </w:r>
-      <w:r>
-        <w:rPr>
-          <w:sz w:val="28"/>
-          <w:szCs w:val="28"/>
-        </w:rPr>
-        <w:tab/>
-        <w:t>Детерминант</w:t>
-      </w:r>
-      <w:r>
-        <w:rPr>
-          <w:sz w:val="28"/>
-          <w:szCs w:val="28"/>
-        </w:rPr>
-        <w:t>:</w:t>
-      </w:r>
-    </w:p>
-    <w:p>
-      <w:pPr>
-        <w:spacing w:after="0" w:line="240" w:lineRule="auto"/>
-        <w:ind w:firstLine="567"/>
-        <w:jc w:val="both"/>
-        <w:rPr>
-          <w:sz w:val="28"/>
-          <w:szCs w:val="28"/>
-        </w:rPr>
-      </w:pPr>
-      <w:r>
-        <w:rPr>
-          <w:sz w:val="28"/>
-          <w:szCs w:val="28"/>
-        </w:rPr>
-        <w:t>(Имя врача, Фамилия врача, Отчество врача, Дата рождения врача)</w:t>
-      </w:r>
-    </w:p>
-    <w:p>
-      <w:pPr>
-        <w:spacing w:after="0" w:line="240" w:lineRule="auto"/>
-        <w:ind w:firstLine="567"/>
-        <w:jc w:val="both"/>
-        <w:rPr>
-          <w:sz w:val="28"/>
-          <w:szCs w:val="28"/>
-        </w:rPr>
-      </w:pPr>
-      <w:r>
-        <w:rPr>
-          <w:sz w:val="28"/>
-          <w:szCs w:val="28"/>
-        </w:rPr>
-        <w:t xml:space="preserve">               Полученные отношения удовлетворяют </w:t>
-      </w:r>
-      <w:r>
-        <w:rPr>
-          <w:sz w:val="28"/>
-          <w:szCs w:val="28"/>
-          <w:lang w:val="en-US"/>
-        </w:rPr>
-        <w:t>BCNF</w:t>
-      </w:r>
-    </w:p>
-    <w:p>
-      <w:pPr>
-        <w:spacing w:after="0" w:line="240" w:lineRule="auto"/>
-        <w:ind w:firstLine="567"/>
-        <w:jc w:val="both"/>
-        <w:rPr>
-          <w:b/>
-          <w:bCs/>
-          <w:sz w:val="28"/>
-          <w:szCs w:val="28"/>
-        </w:rPr>
-      </w:pPr>
-      <w:r>
-        <w:rPr>
-          <w:b/>
-          <w:bCs/>
-          <w:sz w:val="28"/>
-          <w:szCs w:val="28"/>
-        </w:rPr>
-        <w:t>4NF</w:t>
-      </w:r>
-    </w:p>
-    <w:p>
-      <w:pPr>
-        <w:spacing w:after="0" w:line="240" w:lineRule="auto"/>
-        <w:ind w:firstLine="567"/>
-        <w:jc w:val="both"/>
-        <w:rPr>
-          <w:sz w:val="28"/>
-          <w:szCs w:val="28"/>
-        </w:rPr>
-      </w:pPr>
-      <w:r>
-        <w:rPr>
-          <w:b/>
-          <w:bCs/>
-          <w:sz w:val="28"/>
-          <w:szCs w:val="28"/>
-        </w:rPr>
-        <w:tab/>
-      </w:r>
-      <w:r>
-        <w:rPr>
-          <w:b/>
-          <w:bCs/>
-          <w:sz w:val="28"/>
-          <w:szCs w:val="28"/>
-        </w:rPr>
-        <w:tab/>
-      </w:r>
-      <w:r>
-        <w:rPr>
-          <w:sz w:val="28"/>
-          <w:szCs w:val="28"/>
-        </w:rPr>
-        <w:t>Нет многозначной зависимо</w:t>
-      </w:r>
-      <w:r>
-        <w:rPr>
-          <w:sz w:val="28"/>
-          <w:szCs w:val="28"/>
-        </w:rPr>
-        <w:t>с</w:t>
-      </w:r>
-      <w:r>
-        <w:rPr>
-          <w:sz w:val="28"/>
-          <w:szCs w:val="28"/>
-        </w:rPr>
-        <w:t>ти.</w:t>
-      </w:r>
-    </w:p>
-    <w:p>
-      <w:pPr>
-        <w:spacing w:after="0" w:line="240" w:lineRule="auto"/>
-        <w:ind w:firstLine="567"/>
-        <w:jc w:val="both"/>
-        <w:rPr>
-          <w:sz w:val="28"/>
-          <w:szCs w:val="28"/>
-        </w:rPr>
-      </w:pPr>
-      <w:r>
-        <w:rPr>
-          <w:sz w:val="28"/>
-          <w:szCs w:val="28"/>
-        </w:rPr>
-        <w:tab/>
-      </w:r>
-      <w:r>
-        <w:rPr>
-          <w:sz w:val="28"/>
-          <w:szCs w:val="28"/>
-        </w:rPr>
-        <w:tab/>
-      </w:r>
-      <w:r>
-        <w:rPr>
-          <w:sz w:val="28"/>
-          <w:szCs w:val="28"/>
-        </w:rPr>
-        <w:t xml:space="preserve">Полученные отношения удовлетворяют </w:t>
-      </w:r>
-      <w:r>
-        <w:rPr>
-          <w:sz w:val="28"/>
-          <w:szCs w:val="28"/>
-        </w:rPr>
-        <w:t>4</w:t>
-      </w:r>
-      <w:r>
-        <w:rPr>
-          <w:sz w:val="28"/>
-          <w:szCs w:val="28"/>
-          <w:lang w:val="en-US"/>
-        </w:rPr>
-        <w:t>NF</w:t>
-      </w:r>
-    </w:p>
-    <w:p>
-      <w:pPr>
-        <w:spacing w:after="0" w:line="240" w:lineRule="auto"/>
-        <w:ind w:firstLine="567"/>
-        <w:jc w:val="both"/>
-        <w:rPr>
-          <w:sz w:val="28"/>
-          <w:szCs w:val="28"/>
-        </w:rPr>
-      </w:pPr>
-      <w:r>
-        <w:rPr>
-          <w:sz w:val="28"/>
-          <w:szCs w:val="28"/>
-        </w:rPr>
-        <w:tab/>
-      </w:r>
-      <w:r>
-        <w:rPr>
-          <w:sz w:val="28"/>
-          <w:szCs w:val="28"/>
-        </w:rPr>
-        <w:tab/>
-      </w:r>
-      <w:r>
-        <w:rPr>
-          <w:sz w:val="28"/>
-          <w:szCs w:val="28"/>
-        </w:rPr>
-        <w:tab/>
-      </w:r>
-    </w:p>
-    <w:p>
-      <w:pPr>
-        <w:spacing w:after="0" w:line="240" w:lineRule="auto"/>
-        <w:ind w:firstLine="567"/>
-        <w:jc w:val="both"/>
-        <w:rPr>
-          <w:b/>
-          <w:bCs/>
-          <w:sz w:val="28"/>
-          <w:szCs w:val="28"/>
-        </w:rPr>
-      </w:pPr>
-      <w:r>
-        <w:rPr>
-          <w:b/>
-          <w:bCs/>
-          <w:sz w:val="28"/>
-          <w:szCs w:val="28"/>
-        </w:rPr>
-        <w:t>5NF</w:t>
+        <w:t xml:space="preserve">Таким образом, главное отличие </w:t>
+      </w:r>
+      <w:r>
+        <w:rPr>
+          <w:sz w:val="28"/>
+          <w:szCs w:val="28"/>
+        </w:rPr>
+        <w:t>инфологической модели построенной вторым способом</w:t>
+      </w:r>
+      <w:r>
+        <w:rPr>
+          <w:sz w:val="28"/>
+          <w:szCs w:val="28"/>
+        </w:rPr>
+        <w:t xml:space="preserve"> от инфологической</w:t>
+      </w:r>
+      <w:r>
+        <w:rPr>
+          <w:sz w:val="28"/>
+          <w:szCs w:val="28"/>
+        </w:rPr>
+        <w:t xml:space="preserve"> модели построенной первым</w:t>
+      </w:r>
+      <w:r>
+        <w:rPr>
+          <w:sz w:val="28"/>
+          <w:szCs w:val="28"/>
+        </w:rPr>
+        <w:t xml:space="preserve"> состоит в том, что </w:t>
+      </w:r>
+      <w:r>
+        <w:rPr>
+          <w:sz w:val="28"/>
+          <w:szCs w:val="28"/>
+        </w:rPr>
+        <w:t>в первом способе модель является как образом реальности, так и образом проектируемой базы данных для этой реальности, а вторым способом мы</w:t>
+      </w:r>
+      <w:r>
+        <w:rPr>
+          <w:sz w:val="28"/>
+          <w:szCs w:val="28"/>
+        </w:rPr>
+        <w:t xml:space="preserve"> придерживаемся совокупности требований, которые должны удовлетворять отношения.</w:t>
       </w:r>
     </w:p>
     <w:p>
@@ -8739,285 +9019,6 @@
           <w:rFonts w:ascii="Times New Roman" w:hAnsi="Times New Roman" w:cs="Times New Roman"/>
         </w:rPr>
       </w:pPr>
-      <w:r>
-        <w:rPr>
-          <w:sz w:val="28"/>
-          <w:szCs w:val="28"/>
-        </w:rPr>
-        <w:tab/>
-      </w:r>
-      <w:r>
-        <w:rPr>
-          <w:sz w:val="28"/>
-          <w:szCs w:val="28"/>
-        </w:rPr>
-        <w:tab/>
-      </w:r>
-      <w:r>
-        <w:rPr>
-          <w:sz w:val="28"/>
-          <w:szCs w:val="28"/>
-        </w:rPr>
-        <w:t xml:space="preserve">Полученные отношения удовлетворяют </w:t>
-      </w:r>
-      <w:r>
-        <w:rPr>
-          <w:sz w:val="28"/>
-          <w:szCs w:val="28"/>
-        </w:rPr>
-        <w:t>5</w:t>
-      </w:r>
-      <w:r>
-        <w:rPr>
-          <w:sz w:val="28"/>
-          <w:szCs w:val="28"/>
-          <w:lang w:val="en-US"/>
-        </w:rPr>
-        <w:t>NF</w:t>
-      </w:r>
-    </w:p>
-    <w:p>
-      <w:pPr>
-        <w:rPr>
-          <w:rFonts w:ascii="Times New Roman" w:hAnsi="Times New Roman" w:cs="Times New Roman"/>
-        </w:rPr>
-      </w:pPr>
-    </w:p>
-    <w:p>
-      <w:pPr>
-        <w:rPr>
-          <w:sz w:val="28"/>
-          <w:szCs w:val="28"/>
-        </w:rPr>
-      </w:pPr>
-      <w:r>
-        <w:rPr>
-          <w:sz w:val="28"/>
-          <w:szCs w:val="28"/>
-        </w:rPr>
-        <w:tab/>
-      </w:r>
-      <w:r>
-        <w:rPr>
-          <w:sz w:val="28"/>
-          <w:szCs w:val="28"/>
-        </w:rPr>
-        <w:tab/>
-        <w:t xml:space="preserve">Сущность </w:t>
-      </w:r>
-      <w:r>
-        <w:rPr>
-          <w:b/>
-          <w:bCs/>
-          <w:sz w:val="28"/>
-          <w:szCs w:val="28"/>
-          <w:lang w:val="en-US"/>
-        </w:rPr>
-        <w:t>R</w:t>
-      </w:r>
-      <w:r>
-        <w:rPr>
-          <w:b/>
-          <w:bCs/>
-          <w:sz w:val="28"/>
-          <w:szCs w:val="28"/>
-        </w:rPr>
-        <w:t xml:space="preserve">1 </w:t>
-      </w:r>
-      <w:r>
-        <w:rPr>
-          <w:sz w:val="28"/>
-          <w:szCs w:val="28"/>
-        </w:rPr>
-        <w:t xml:space="preserve">будем называть </w:t>
-      </w:r>
-      <w:r>
-        <w:rPr>
-          <w:b/>
-          <w:bCs/>
-          <w:sz w:val="28"/>
-          <w:szCs w:val="28"/>
-        </w:rPr>
-        <w:t>Квитанция</w:t>
-      </w:r>
-      <w:r>
-        <w:rPr>
-          <w:sz w:val="28"/>
-          <w:szCs w:val="28"/>
-        </w:rPr>
-        <w:t>.</w:t>
-      </w:r>
-    </w:p>
-    <w:p>
-      <w:pPr>
-        <w:rPr>
-          <w:rFonts w:ascii="Times New Roman" w:hAnsi="Times New Roman" w:cs="Times New Roman"/>
-        </w:rPr>
-      </w:pPr>
-      <w:r>
-        <w:rPr>
-          <w:sz w:val="28"/>
-          <w:szCs w:val="28"/>
-        </w:rPr>
-        <w:tab/>
-      </w:r>
-      <w:r>
-        <w:rPr>
-          <w:sz w:val="28"/>
-          <w:szCs w:val="28"/>
-        </w:rPr>
-        <w:tab/>
-        <w:t xml:space="preserve">Сущность </w:t>
-      </w:r>
-      <w:r>
-        <w:rPr>
-          <w:b/>
-          <w:bCs/>
-          <w:sz w:val="28"/>
-          <w:szCs w:val="28"/>
-          <w:lang w:val="en-US"/>
-        </w:rPr>
-        <w:t>R</w:t>
-      </w:r>
-      <w:r>
-        <w:rPr>
-          <w:b/>
-          <w:bCs/>
-          <w:sz w:val="28"/>
-          <w:szCs w:val="28"/>
-        </w:rPr>
-        <w:t>2</w:t>
-      </w:r>
-      <w:r>
-        <w:rPr>
-          <w:sz w:val="28"/>
-          <w:szCs w:val="28"/>
-        </w:rPr>
-        <w:t xml:space="preserve"> </w:t>
-      </w:r>
-      <w:r>
-        <w:rPr>
-          <w:sz w:val="28"/>
-          <w:szCs w:val="28"/>
-        </w:rPr>
-        <w:t xml:space="preserve">будем называть </w:t>
-      </w:r>
-      <w:r>
-        <w:rPr>
-          <w:b/>
-          <w:bCs/>
-          <w:sz w:val="28"/>
-          <w:szCs w:val="28"/>
-        </w:rPr>
-        <w:t>Врач</w:t>
-      </w:r>
-      <w:r>
-        <w:rPr>
-          <w:sz w:val="28"/>
-          <w:szCs w:val="28"/>
-        </w:rPr>
-        <w:t>.</w:t>
-      </w:r>
-    </w:p>
-    <w:p>
-      <w:pPr>
-        <w:rPr>
-          <w:rFonts w:ascii="Times New Roman" w:hAnsi="Times New Roman" w:cs="Times New Roman"/>
-        </w:rPr>
-      </w:pPr>
-    </w:p>
-    <w:p>
-      <w:pPr>
-        <w:spacing w:after="0" w:line="240" w:lineRule="auto"/>
-        <w:ind w:firstLine="567"/>
-        <w:jc w:val="both"/>
-        <w:rPr>
-          <w:b/>
-          <w:bCs/>
-          <w:sz w:val="28"/>
-          <w:szCs w:val="28"/>
-          <w:lang w:val="en-US"/>
-        </w:rPr>
-      </w:pPr>
-      <w:r>
-        <w:rPr>
-          <w:b/>
-          <w:bCs/>
-          <w:sz w:val="28"/>
-          <w:szCs w:val="28"/>
-        </w:rPr>
-        <w:t>Вывод</w:t>
-      </w:r>
-      <w:r>
-        <w:rPr>
-          <w:b/>
-          <w:bCs/>
-          <w:sz w:val="28"/>
-          <w:szCs w:val="28"/>
-          <w:lang w:val="en-US"/>
-        </w:rPr>
-        <w:t>:</w:t>
-      </w:r>
-    </w:p>
-    <w:p>
-      <w:pPr>
-        <w:spacing w:after="0" w:line="240" w:lineRule="auto"/>
-        <w:ind w:firstLine="567"/>
-        <w:jc w:val="both"/>
-        <w:rPr>
-          <w:sz w:val="28"/>
-          <w:szCs w:val="28"/>
-        </w:rPr>
-      </w:pPr>
-      <w:r>
-        <w:rPr>
-          <w:sz w:val="28"/>
-          <w:szCs w:val="28"/>
-        </w:rPr>
-        <w:t xml:space="preserve">Таким образом, главное отличие </w:t>
-      </w:r>
-      <w:r>
-        <w:rPr>
-          <w:sz w:val="28"/>
-          <w:szCs w:val="28"/>
-        </w:rPr>
-        <w:t>инфологической модели построенной вторым способом</w:t>
-      </w:r>
-      <w:r>
-        <w:rPr>
-          <w:sz w:val="28"/>
-          <w:szCs w:val="28"/>
-        </w:rPr>
-        <w:t xml:space="preserve"> от инфологической</w:t>
-      </w:r>
-      <w:r>
-        <w:rPr>
-          <w:sz w:val="28"/>
-          <w:szCs w:val="28"/>
-        </w:rPr>
-        <w:t xml:space="preserve"> модели построенной первым</w:t>
-      </w:r>
-      <w:r>
-        <w:rPr>
-          <w:sz w:val="28"/>
-          <w:szCs w:val="28"/>
-        </w:rPr>
-        <w:t xml:space="preserve"> состоит в том, что </w:t>
-      </w:r>
-      <w:r>
-        <w:rPr>
-          <w:sz w:val="28"/>
-          <w:szCs w:val="28"/>
-        </w:rPr>
-        <w:t>в первом способе модель является как образом реальности, так и образом проектируемой базы данных для этой реальности, а вторым способом мы</w:t>
-      </w:r>
-      <w:r>
-        <w:rPr>
-          <w:sz w:val="28"/>
-          <w:szCs w:val="28"/>
-        </w:rPr>
-        <w:t xml:space="preserve"> придерживаемся совокупности требований, которые должны удовлетворять отношения.</w:t>
-      </w:r>
     </w:p>
     <w:p>
       <w:pPr>
